--- a/Mundial/BasesALiberar.docx
+++ b/Mundial/BasesALiberar.docx
@@ -1,6 +1,6 @@
 
 <file path=word/document.xml><?xml version="1.0" encoding="utf-8"?>
-<w:document xmlns:wpc="http://schemas.microsoft.com/office/word/2010/wordprocessingCanvas" xmlns:cx="http://schemas.microsoft.com/office/drawing/2014/chartex" xmlns:cx1="http://schemas.microsoft.com/office/drawing/2015/9/8/chartex" xmlns:cx2="http://schemas.microsoft.com/office/drawing/2015/10/21/chartex" xmlns:cx3="http://schemas.microsoft.com/office/drawing/2016/5/9/chartex" xmlns:cx4="http://schemas.microsoft.com/office/drawing/2016/5/10/chartex" xmlns:cx5="http://schemas.microsoft.com/office/drawing/2016/5/11/chartex" xmlns:cx6="http://schemas.microsoft.com/office/drawing/2016/5/12/chartex" xmlns:cx7="http://schemas.microsoft.com/office/drawing/2016/5/13/chartex" xmlns:cx8="http://schemas.microsoft.com/office/drawing/2016/5/14/chartex" xmlns:mc="http://schemas.openxmlformats.org/markup-compatibility/2006" xmlns:o="urn:schemas-microsoft-com:office:office" xmlns:r="http://schemas.openxmlformats.org/officeDocument/2006/relationships" xmlns:m="http://schemas.openxmlformats.org/officeDocument/2006/math" xmlns:v="urn:schemas-microsoft-com:vml" xmlns:wp14="http://schemas.microsoft.com/office/word/2010/wordprocessingDrawing" xmlns:wp="http://schemas.openxmlformats.org/drawingml/2006/wordprocessingDrawing" xmlns:w10="urn:schemas-microsoft-com:office:word" xmlns:w="http://schemas.openxmlformats.org/wordprocessingml/2006/main" xmlns:w14="http://schemas.microsoft.com/office/word/2010/wordml" xmlns:w15="http://schemas.microsoft.com/office/word/2012/wordml" xmlns:w16se="http://schemas.microsoft.com/office/word/2015/wordml/symex" xmlns:wpg="http://schemas.microsoft.com/office/word/2010/wordprocessingGroup" xmlns:wpi="http://schemas.microsoft.com/office/word/2010/wordprocessingInk" xmlns:wne="http://schemas.microsoft.com/office/word/2006/wordml" xmlns:wps="http://schemas.microsoft.com/office/word/2010/wordprocessingShape" mc:Ignorable="w14 w15 w16se wp14">
+<w:document xmlns:wpc="http://schemas.microsoft.com/office/word/2010/wordprocessingCanvas" xmlns:mc="http://schemas.openxmlformats.org/markup-compatibility/2006" xmlns:o="urn:schemas-microsoft-com:office:office" xmlns:r="http://schemas.openxmlformats.org/officeDocument/2006/relationships" xmlns:m="http://schemas.openxmlformats.org/officeDocument/2006/math" xmlns:v="urn:schemas-microsoft-com:vml" xmlns:wp14="http://schemas.microsoft.com/office/word/2010/wordprocessingDrawing" xmlns:wp="http://schemas.openxmlformats.org/drawingml/2006/wordprocessingDrawing" xmlns:w10="urn:schemas-microsoft-com:office:word" xmlns:w="http://schemas.openxmlformats.org/wordprocessingml/2006/main" xmlns:w14="http://schemas.microsoft.com/office/word/2010/wordml" xmlns:wpg="http://schemas.microsoft.com/office/word/2010/wordprocessingGroup" xmlns:wpi="http://schemas.microsoft.com/office/word/2010/wordprocessingInk" xmlns:wne="http://schemas.microsoft.com/office/word/2006/wordml" xmlns:wps="http://schemas.microsoft.com/office/word/2010/wordprocessingShape" mc:Ignorable="w14 wp14">
   <w:body>
     <w:p>
       <w:pPr>
@@ -8,21 +8,21 @@
           <w:b/>
         </w:rPr>
       </w:pPr>
+      <w:r>
+        <w:rPr>
+          <w:b/>
+        </w:rPr>
+        <w:t xml:space="preserve">1° Torneo </w:t>
+      </w:r>
+      <w:proofErr w:type="spellStart"/>
+      <w:r>
+        <w:rPr>
+          <w:b/>
+        </w:rPr>
+        <w:t>Interescolar</w:t>
+      </w:r>
       <w:bookmarkStart w:id="0" w:name="_GoBack"/>
       <w:bookmarkEnd w:id="0"/>
-      <w:r>
-        <w:rPr>
-          <w:b/>
-        </w:rPr>
-        <w:t xml:space="preserve">1° Torneo </w:t>
-      </w:r>
-      <w:proofErr w:type="spellStart"/>
-      <w:r>
-        <w:rPr>
-          <w:b/>
-        </w:rPr>
-        <w:t>Interescolar</w:t>
-      </w:r>
       <w:proofErr w:type="spellEnd"/>
     </w:p>
     <w:p>
@@ -65,7 +65,7 @@
                     <pic:cNvPicPr/>
                   </pic:nvPicPr>
                   <pic:blipFill>
-                    <a:blip r:embed="rId8">
+                    <a:blip r:embed="rId9">
                       <a:extLst>
                         <a:ext uri="{28A0092B-C50C-407E-A947-70E740481C1C}">
                           <a14:useLocalDpi xmlns:a14="http://schemas.microsoft.com/office/drawing/2010/main" val="0"/>
@@ -147,7 +147,7 @@
           <w:sz w:val="40"/>
           <w:szCs w:val="40"/>
         </w:rPr>
-        <w:t>Bases Generales</w:t>
+        <w:t>Bases Preliminares</w:t>
       </w:r>
     </w:p>
     <w:p>
@@ -237,7 +237,16 @@
         <w:t>Martes 4 de abril: Se abren las inscripciones.</w:t>
       </w:r>
       <w:r>
-        <w:t xml:space="preserve"> Cupos Limitados.</w:t>
+        <w:t xml:space="preserve"> </w:t>
+      </w:r>
+      <w:r>
+        <w:rPr>
+          <w:b/>
+        </w:rPr>
+        <w:t>Cupos Limitados</w:t>
+      </w:r>
+      <w:r>
+        <w:t>.</w:t>
       </w:r>
     </w:p>
     <w:p>
@@ -255,6 +264,9 @@
       <w:r>
         <w:t>Martes 2 de mayo: Reunión de entrenadores y entrega de materiales.</w:t>
       </w:r>
+      <w:r>
+        <w:t xml:space="preserve"> Liberación bases completas.</w:t>
+      </w:r>
     </w:p>
     <w:p>
       <w:r>
@@ -288,10 +300,25 @@
       <w:r>
         <w:t xml:space="preserve"> medio, acompañados por un entrenador mayor de 18 años. En adelante, tanto los estudiantes como el entrenador serán referidos como “COMPETIDORES” indistintamente. </w:t>
       </w:r>
-    </w:p>
-    <w:p>
-      <w:r>
-        <w:t>La inscripción se realizará por equipo y no por competidor, de manera que la nómina de miembros del equipo pueda ser modificada hasta el día de la competencia a las 9:00 am. Por ello, el entrenador de cada equipo debe presentarse con el comprobante de inscripción a ratificar los miembros de su equipo.</w:t>
+      <w:r>
+        <w:t>Un entrenador puede contar con más de un equipo, siempre que cada equipo tenga un robot independiente.</w:t>
+      </w:r>
+    </w:p>
+    <w:p>
+      <w:r>
+        <w:t xml:space="preserve">La inscripción se realizará por equipo y no por competidor, de manera que la nómina de miembros del equipo pueda ser modificada hasta el día de la competencia a las 9:00 am. Por ello, el entrenador de cada equipo debe presentarse con el comprobante de inscripción a ratificar los miembros de su </w:t>
+      </w:r>
+      <w:r>
+        <w:t xml:space="preserve">o sus </w:t>
+      </w:r>
+      <w:r>
+        <w:t>equipo</w:t>
+      </w:r>
+      <w:r>
+        <w:t>s</w:t>
+      </w:r>
+      <w:r>
+        <w:t>.</w:t>
       </w:r>
     </w:p>
     <w:p>
@@ -324,7 +351,19 @@
     </w:p>
     <w:p>
       <w:r>
-        <w:t>Durante la mañana se realizará una fase clasificatoria que permitirá determinar aquellos equipos que pasan a la copa de oro y plata respectivamente. En esta instancia serán evaluados también el diseño y la estrategia de cada equipo. Posteriormente pasarán al almuerzo (también incluido en el valor de inscripción).</w:t>
+        <w:t>Durante la mañana se realizará una fase clasificatoria que permitirá determinar aquellos equipos que pasan a la</w:t>
+      </w:r>
+      <w:r>
+        <w:t>s</w:t>
+      </w:r>
+      <w:r>
+        <w:t xml:space="preserve"> copa</w:t>
+      </w:r>
+      <w:r>
+        <w:t>s</w:t>
+      </w:r>
+      <w:r>
+        <w:t xml:space="preserve"> de oro y plata respectivamente. En esta instancia serán evaluados también el diseño y la estrategia de cada equipo. Posteriormente pasarán al almuerzo (también incluido en el valor de inscripción).</w:t>
       </w:r>
     </w:p>
     <w:p>
@@ -376,7 +415,6 @@
           <w:b/>
           <w:u w:val="single"/>
         </w:rPr>
-        <w:lastRenderedPageBreak/>
         <w:t>Cronograma del día de competencia:</w:t>
       </w:r>
     </w:p>
@@ -1477,7 +1515,24 @@
     </w:p>
     <w:p>
       <w:r>
-        <w:t xml:space="preserve">El día de la reunión de entrenadores se entregará a cada equipo una versión en papel de la superficie del dojo, con el fin de que puedan practicar en condiciones similares a las de la competencia. También se les hará entrega del kit 2000416, que por reglamento deberán incluir en el diseño de su luchador. </w:t>
+        <w:t xml:space="preserve">El día de la reunión de entrenadores se entregará a cada equipo una versión en papel de la superficie del </w:t>
+      </w:r>
+      <w:proofErr w:type="spellStart"/>
+      <w:r>
+        <w:t>dojo</w:t>
+      </w:r>
+      <w:proofErr w:type="spellEnd"/>
+      <w:r>
+        <w:t xml:space="preserve"> (pista de competencia)</w:t>
+      </w:r>
+      <w:r>
+        <w:t>, con el fin de que puedan practicar en condiciones similares a las de la competencia</w:t>
+      </w:r>
+      <w:r>
+        <w:t xml:space="preserve"> real</w:t>
+      </w:r>
+      <w:r>
+        <w:t xml:space="preserve">. También se les hará entrega del kit 2000416, que por reglamento deberán incluir en el diseño de su luchador. </w:t>
       </w:r>
     </w:p>
     <w:p>
@@ -1510,7 +1565,7 @@
     </w:p>
     <w:p>
       <w:pPr>
-        <w:pStyle w:val="Prrafodelista"/>
+        <w:pStyle w:val="ListParagraph"/>
         <w:numPr>
           <w:ilvl w:val="0"/>
           <w:numId w:val="1"/>
@@ -1523,7 +1578,7 @@
     </w:p>
     <w:p>
       <w:pPr>
-        <w:pStyle w:val="Prrafodelista"/>
+        <w:pStyle w:val="ListParagraph"/>
         <w:numPr>
           <w:ilvl w:val="0"/>
           <w:numId w:val="1"/>
@@ -1535,7 +1590,7 @@
     </w:p>
     <w:p>
       <w:pPr>
-        <w:pStyle w:val="Prrafodelista"/>
+        <w:pStyle w:val="ListParagraph"/>
         <w:numPr>
           <w:ilvl w:val="0"/>
           <w:numId w:val="1"/>
@@ -1547,7 +1602,7 @@
     </w:p>
     <w:p>
       <w:pPr>
-        <w:pStyle w:val="Prrafodelista"/>
+        <w:pStyle w:val="ListParagraph"/>
         <w:numPr>
           <w:ilvl w:val="0"/>
           <w:numId w:val="1"/>
@@ -1569,6 +1624,17 @@
       <w:r>
         <w:t>Se entiende la no entrega de alguno de los premios como el hecho de que no existió ningún equipo que destacase lo suficiente en el área mencionada.</w:t>
       </w:r>
+      <w:r>
+        <w:t xml:space="preserve"> </w:t>
+      </w:r>
+      <w:proofErr w:type="gramStart"/>
+      <w:r>
+        <w:t>Habrán</w:t>
+      </w:r>
+      <w:proofErr w:type="gramEnd"/>
+      <w:r>
+        <w:t xml:space="preserve"> además premios sorpresa por competencias flash. </w:t>
+      </w:r>
     </w:p>
     <w:p>
       <w:pPr>
@@ -1582,61 +1648,15 @@
           <w:b/>
           <w:u w:val="single"/>
         </w:rPr>
-        <w:t>Recomendaciones:</w:t>
-      </w:r>
-    </w:p>
-    <w:p>
-      <w:r>
-        <w:t xml:space="preserve">Ante las novedades que el presente torneo incorpora, y asumiendo que no todos los colegios ni entrenadores poseen la misma base respecto al tema, decidimos incorporar un par de ideas o recomendaciones básicas que pueden ser útiles al momento de construir por primera vez un </w:t>
-      </w:r>
-      <w:proofErr w:type="spellStart"/>
-      <w:r>
-        <w:t>sumobot</w:t>
-      </w:r>
-      <w:proofErr w:type="spellEnd"/>
-      <w:r>
-        <w:t xml:space="preserve">. </w:t>
-      </w:r>
-    </w:p>
-    <w:p>
-      <w:r>
-        <w:t xml:space="preserve">Los sensores de luz/color pueden ser útiles para detectar los bordes del dojo y evitar caídas. Los sensores de ultrasonido y contacto pueden servir para detectar luchadores que se aproximen. El </w:t>
-      </w:r>
-      <w:proofErr w:type="spellStart"/>
-      <w:r>
-        <w:t>girosensor</w:t>
-      </w:r>
-      <w:proofErr w:type="spellEnd"/>
-      <w:r>
-        <w:t xml:space="preserve"> también puede ser una buena herramienta para que el robot calcule su posición relativa sobre el hexágono. Encapsular los sensores también puede resultar una práctica deseable. Los motores del robot deben distribuirse equitativamente entre la tracción del mismo y las herramientas o accesorios para derribar al oponente. </w:t>
-      </w:r>
-    </w:p>
-    <w:p>
-      <w:r>
-        <w:t xml:space="preserve">Se recomienda también evitar los vértices del hexágono, y preferir las aristas, para evitar que el luchador caiga por su propio peso. Para ello pueden ayudarse de la diferencia de colores en los bordes del dojo.  </w:t>
-      </w:r>
-    </w:p>
-    <w:p>
-      <w:pPr>
-        <w:rPr>
-          <w:b/>
-          <w:u w:val="single"/>
-        </w:rPr>
-      </w:pPr>
-      <w:r>
-        <w:rPr>
-          <w:b/>
-          <w:u w:val="single"/>
-        </w:rPr>
         <w:t>Contacto:</w:t>
       </w:r>
     </w:p>
     <w:p>
       <w:pPr>
         <w:sectPr>
-          <w:headerReference w:type="even" r:id="rId9"/>
-          <w:headerReference w:type="default" r:id="rId10"/>
-          <w:headerReference w:type="first" r:id="rId11"/>
+          <w:headerReference w:type="even" r:id="rId10"/>
+          <w:headerReference w:type="default" r:id="rId11"/>
+          <w:headerReference w:type="first" r:id="rId12"/>
           <w:pgSz w:w="12240" w:h="15840"/>
           <w:pgMar w:top="1417" w:right="1701" w:bottom="1417" w:left="1701" w:header="708" w:footer="708" w:gutter="0"/>
           <w:cols w:space="708"/>
@@ -1647,6 +1667,7 @@
     </w:p>
     <w:p>
       <w:r>
+        <w:lastRenderedPageBreak/>
         <w:t>Ante cualquier duda rogamos contactarse a alguno de los siguientes:</w:t>
       </w:r>
     </w:p>
@@ -1690,7 +1711,7 @@
                     <pic:cNvPicPr/>
                   </pic:nvPicPr>
                   <pic:blipFill>
-                    <a:blip r:embed="rId12">
+                    <a:blip r:embed="rId13">
                       <a:extLst>
                         <a:ext uri="{28A0092B-C50C-407E-A947-70E740481C1C}">
                           <a14:useLocalDpi xmlns:a14="http://schemas.microsoft.com/office/drawing/2010/main" val="0"/>
@@ -1723,12 +1744,12 @@
     <w:p/>
     <w:p/>
     <w:sectPr>
-      <w:headerReference w:type="even" r:id="rId13"/>
-      <w:headerReference w:type="default" r:id="rId14"/>
-      <w:footerReference w:type="even" r:id="rId15"/>
-      <w:footerReference w:type="default" r:id="rId16"/>
-      <w:headerReference w:type="first" r:id="rId17"/>
-      <w:footerReference w:type="first" r:id="rId18"/>
+      <w:headerReference w:type="even" r:id="rId14"/>
+      <w:headerReference w:type="default" r:id="rId15"/>
+      <w:footerReference w:type="even" r:id="rId16"/>
+      <w:footerReference w:type="default" r:id="rId17"/>
+      <w:headerReference w:type="first" r:id="rId18"/>
+      <w:footerReference w:type="first" r:id="rId19"/>
       <w:type w:val="continuous"/>
       <w:pgSz w:w="12240" w:h="15840"/>
       <w:pgMar w:top="1417" w:right="1701" w:bottom="1417" w:left="1701" w:header="708" w:footer="708" w:gutter="0"/>
@@ -1740,7 +1761,7 @@
 </file>
 
 <file path=word/endnotes.xml><?xml version="1.0" encoding="utf-8"?>
-<w:endnotes xmlns:wpc="http://schemas.microsoft.com/office/word/2010/wordprocessingCanvas" xmlns:cx="http://schemas.microsoft.com/office/drawing/2014/chartex" xmlns:cx1="http://schemas.microsoft.com/office/drawing/2015/9/8/chartex" xmlns:cx2="http://schemas.microsoft.com/office/drawing/2015/10/21/chartex" xmlns:cx3="http://schemas.microsoft.com/office/drawing/2016/5/9/chartex" xmlns:cx4="http://schemas.microsoft.com/office/drawing/2016/5/10/chartex" xmlns:cx5="http://schemas.microsoft.com/office/drawing/2016/5/11/chartex" xmlns:cx6="http://schemas.microsoft.com/office/drawing/2016/5/12/chartex" xmlns:cx7="http://schemas.microsoft.com/office/drawing/2016/5/13/chartex" xmlns:cx8="http://schemas.microsoft.com/office/drawing/2016/5/14/chartex" xmlns:mc="http://schemas.openxmlformats.org/markup-compatibility/2006" xmlns:o="urn:schemas-microsoft-com:office:office" xmlns:r="http://schemas.openxmlformats.org/officeDocument/2006/relationships" xmlns:m="http://schemas.openxmlformats.org/officeDocument/2006/math" xmlns:v="urn:schemas-microsoft-com:vml" xmlns:wp14="http://schemas.microsoft.com/office/word/2010/wordprocessingDrawing" xmlns:wp="http://schemas.openxmlformats.org/drawingml/2006/wordprocessingDrawing" xmlns:w10="urn:schemas-microsoft-com:office:word" xmlns:w="http://schemas.openxmlformats.org/wordprocessingml/2006/main" xmlns:w14="http://schemas.microsoft.com/office/word/2010/wordml" xmlns:w15="http://schemas.microsoft.com/office/word/2012/wordml" xmlns:w16se="http://schemas.microsoft.com/office/word/2015/wordml/symex" xmlns:wpg="http://schemas.microsoft.com/office/word/2010/wordprocessingGroup" xmlns:wpi="http://schemas.microsoft.com/office/word/2010/wordprocessingInk" xmlns:wne="http://schemas.microsoft.com/office/word/2006/wordml" xmlns:wps="http://schemas.microsoft.com/office/word/2010/wordprocessingShape" mc:Ignorable="w14 w15 w16se wp14">
+<w:endnotes xmlns:wpc="http://schemas.microsoft.com/office/word/2010/wordprocessingCanvas" xmlns:mc="http://schemas.openxmlformats.org/markup-compatibility/2006" xmlns:o="urn:schemas-microsoft-com:office:office" xmlns:r="http://schemas.openxmlformats.org/officeDocument/2006/relationships" xmlns:m="http://schemas.openxmlformats.org/officeDocument/2006/math" xmlns:v="urn:schemas-microsoft-com:vml" xmlns:wp14="http://schemas.microsoft.com/office/word/2010/wordprocessingDrawing" xmlns:wp="http://schemas.openxmlformats.org/drawingml/2006/wordprocessingDrawing" xmlns:w10="urn:schemas-microsoft-com:office:word" xmlns:w="http://schemas.openxmlformats.org/wordprocessingml/2006/main" xmlns:w14="http://schemas.microsoft.com/office/word/2010/wordml" xmlns:wpg="http://schemas.microsoft.com/office/word/2010/wordprocessingGroup" xmlns:wpi="http://schemas.microsoft.com/office/word/2010/wordprocessingInk" xmlns:wne="http://schemas.microsoft.com/office/word/2006/wordml" xmlns:wps="http://schemas.microsoft.com/office/word/2010/wordprocessingShape" mc:Ignorable="w14 wp14">
   <w:endnote w:type="separator" w:id="-1">
     <w:p>
       <w:pPr>
@@ -1765,37 +1786,37 @@
 </file>
 
 <file path=word/footer1.xml><?xml version="1.0" encoding="utf-8"?>
-<w:ftr xmlns:wpc="http://schemas.microsoft.com/office/word/2010/wordprocessingCanvas" xmlns:cx="http://schemas.microsoft.com/office/drawing/2014/chartex" xmlns:cx1="http://schemas.microsoft.com/office/drawing/2015/9/8/chartex" xmlns:cx2="http://schemas.microsoft.com/office/drawing/2015/10/21/chartex" xmlns:cx3="http://schemas.microsoft.com/office/drawing/2016/5/9/chartex" xmlns:cx4="http://schemas.microsoft.com/office/drawing/2016/5/10/chartex" xmlns:cx5="http://schemas.microsoft.com/office/drawing/2016/5/11/chartex" xmlns:cx6="http://schemas.microsoft.com/office/drawing/2016/5/12/chartex" xmlns:cx7="http://schemas.microsoft.com/office/drawing/2016/5/13/chartex" xmlns:cx8="http://schemas.microsoft.com/office/drawing/2016/5/14/chartex" xmlns:mc="http://schemas.openxmlformats.org/markup-compatibility/2006" xmlns:o="urn:schemas-microsoft-com:office:office" xmlns:r="http://schemas.openxmlformats.org/officeDocument/2006/relationships" xmlns:m="http://schemas.openxmlformats.org/officeDocument/2006/math" xmlns:v="urn:schemas-microsoft-com:vml" xmlns:wp14="http://schemas.microsoft.com/office/word/2010/wordprocessingDrawing" xmlns:wp="http://schemas.openxmlformats.org/drawingml/2006/wordprocessingDrawing" xmlns:w10="urn:schemas-microsoft-com:office:word" xmlns:w="http://schemas.openxmlformats.org/wordprocessingml/2006/main" xmlns:w14="http://schemas.microsoft.com/office/word/2010/wordml" xmlns:w15="http://schemas.microsoft.com/office/word/2012/wordml" xmlns:w16se="http://schemas.microsoft.com/office/word/2015/wordml/symex" xmlns:wpg="http://schemas.microsoft.com/office/word/2010/wordprocessingGroup" xmlns:wpi="http://schemas.microsoft.com/office/word/2010/wordprocessingInk" xmlns:wne="http://schemas.microsoft.com/office/word/2006/wordml" xmlns:wps="http://schemas.microsoft.com/office/word/2010/wordprocessingShape" mc:Ignorable="w14 w15 w16se wp14">
+<w:ftr xmlns:wpc="http://schemas.microsoft.com/office/word/2010/wordprocessingCanvas" xmlns:mc="http://schemas.openxmlformats.org/markup-compatibility/2006" xmlns:o="urn:schemas-microsoft-com:office:office" xmlns:r="http://schemas.openxmlformats.org/officeDocument/2006/relationships" xmlns:m="http://schemas.openxmlformats.org/officeDocument/2006/math" xmlns:v="urn:schemas-microsoft-com:vml" xmlns:wp14="http://schemas.microsoft.com/office/word/2010/wordprocessingDrawing" xmlns:wp="http://schemas.openxmlformats.org/drawingml/2006/wordprocessingDrawing" xmlns:w10="urn:schemas-microsoft-com:office:word" xmlns:w="http://schemas.openxmlformats.org/wordprocessingml/2006/main" xmlns:w14="http://schemas.microsoft.com/office/word/2010/wordml" xmlns:wpg="http://schemas.microsoft.com/office/word/2010/wordprocessingGroup" xmlns:wpi="http://schemas.microsoft.com/office/word/2010/wordprocessingInk" xmlns:wne="http://schemas.microsoft.com/office/word/2006/wordml" xmlns:wps="http://schemas.microsoft.com/office/word/2010/wordprocessingShape" mc:Ignorable="w14 wp14">
   <w:p>
     <w:pPr>
-      <w:pStyle w:val="Piedepgina"/>
+      <w:pStyle w:val="Footer"/>
     </w:pPr>
   </w:p>
 </w:ftr>
 </file>
 
 <file path=word/footer2.xml><?xml version="1.0" encoding="utf-8"?>
-<w:ftr xmlns:wpc="http://schemas.microsoft.com/office/word/2010/wordprocessingCanvas" xmlns:cx="http://schemas.microsoft.com/office/drawing/2014/chartex" xmlns:cx1="http://schemas.microsoft.com/office/drawing/2015/9/8/chartex" xmlns:cx2="http://schemas.microsoft.com/office/drawing/2015/10/21/chartex" xmlns:cx3="http://schemas.microsoft.com/office/drawing/2016/5/9/chartex" xmlns:cx4="http://schemas.microsoft.com/office/drawing/2016/5/10/chartex" xmlns:cx5="http://schemas.microsoft.com/office/drawing/2016/5/11/chartex" xmlns:cx6="http://schemas.microsoft.com/office/drawing/2016/5/12/chartex" xmlns:cx7="http://schemas.microsoft.com/office/drawing/2016/5/13/chartex" xmlns:cx8="http://schemas.microsoft.com/office/drawing/2016/5/14/chartex" xmlns:mc="http://schemas.openxmlformats.org/markup-compatibility/2006" xmlns:o="urn:schemas-microsoft-com:office:office" xmlns:r="http://schemas.openxmlformats.org/officeDocument/2006/relationships" xmlns:m="http://schemas.openxmlformats.org/officeDocument/2006/math" xmlns:v="urn:schemas-microsoft-com:vml" xmlns:wp14="http://schemas.microsoft.com/office/word/2010/wordprocessingDrawing" xmlns:wp="http://schemas.openxmlformats.org/drawingml/2006/wordprocessingDrawing" xmlns:w10="urn:schemas-microsoft-com:office:word" xmlns:w="http://schemas.openxmlformats.org/wordprocessingml/2006/main" xmlns:w14="http://schemas.microsoft.com/office/word/2010/wordml" xmlns:w15="http://schemas.microsoft.com/office/word/2012/wordml" xmlns:w16se="http://schemas.microsoft.com/office/word/2015/wordml/symex" xmlns:wpg="http://schemas.microsoft.com/office/word/2010/wordprocessingGroup" xmlns:wpi="http://schemas.microsoft.com/office/word/2010/wordprocessingInk" xmlns:wne="http://schemas.microsoft.com/office/word/2006/wordml" xmlns:wps="http://schemas.microsoft.com/office/word/2010/wordprocessingShape" mc:Ignorable="w14 w15 w16se wp14">
+<w:ftr xmlns:wpc="http://schemas.microsoft.com/office/word/2010/wordprocessingCanvas" xmlns:mc="http://schemas.openxmlformats.org/markup-compatibility/2006" xmlns:o="urn:schemas-microsoft-com:office:office" xmlns:r="http://schemas.openxmlformats.org/officeDocument/2006/relationships" xmlns:m="http://schemas.openxmlformats.org/officeDocument/2006/math" xmlns:v="urn:schemas-microsoft-com:vml" xmlns:wp14="http://schemas.microsoft.com/office/word/2010/wordprocessingDrawing" xmlns:wp="http://schemas.openxmlformats.org/drawingml/2006/wordprocessingDrawing" xmlns:w10="urn:schemas-microsoft-com:office:word" xmlns:w="http://schemas.openxmlformats.org/wordprocessingml/2006/main" xmlns:w14="http://schemas.microsoft.com/office/word/2010/wordml" xmlns:wpg="http://schemas.microsoft.com/office/word/2010/wordprocessingGroup" xmlns:wpi="http://schemas.microsoft.com/office/word/2010/wordprocessingInk" xmlns:wne="http://schemas.microsoft.com/office/word/2006/wordml" xmlns:wps="http://schemas.microsoft.com/office/word/2010/wordprocessingShape" mc:Ignorable="w14 wp14">
   <w:p>
     <w:pPr>
-      <w:pStyle w:val="Piedepgina"/>
+      <w:pStyle w:val="Footer"/>
     </w:pPr>
   </w:p>
 </w:ftr>
 </file>
 
 <file path=word/footer3.xml><?xml version="1.0" encoding="utf-8"?>
-<w:ftr xmlns:wpc="http://schemas.microsoft.com/office/word/2010/wordprocessingCanvas" xmlns:cx="http://schemas.microsoft.com/office/drawing/2014/chartex" xmlns:cx1="http://schemas.microsoft.com/office/drawing/2015/9/8/chartex" xmlns:cx2="http://schemas.microsoft.com/office/drawing/2015/10/21/chartex" xmlns:cx3="http://schemas.microsoft.com/office/drawing/2016/5/9/chartex" xmlns:cx4="http://schemas.microsoft.com/office/drawing/2016/5/10/chartex" xmlns:cx5="http://schemas.microsoft.com/office/drawing/2016/5/11/chartex" xmlns:cx6="http://schemas.microsoft.com/office/drawing/2016/5/12/chartex" xmlns:cx7="http://schemas.microsoft.com/office/drawing/2016/5/13/chartex" xmlns:cx8="http://schemas.microsoft.com/office/drawing/2016/5/14/chartex" xmlns:mc="http://schemas.openxmlformats.org/markup-compatibility/2006" xmlns:o="urn:schemas-microsoft-com:office:office" xmlns:r="http://schemas.openxmlformats.org/officeDocument/2006/relationships" xmlns:m="http://schemas.openxmlformats.org/officeDocument/2006/math" xmlns:v="urn:schemas-microsoft-com:vml" xmlns:wp14="http://schemas.microsoft.com/office/word/2010/wordprocessingDrawing" xmlns:wp="http://schemas.openxmlformats.org/drawingml/2006/wordprocessingDrawing" xmlns:w10="urn:schemas-microsoft-com:office:word" xmlns:w="http://schemas.openxmlformats.org/wordprocessingml/2006/main" xmlns:w14="http://schemas.microsoft.com/office/word/2010/wordml" xmlns:w15="http://schemas.microsoft.com/office/word/2012/wordml" xmlns:w16se="http://schemas.microsoft.com/office/word/2015/wordml/symex" xmlns:wpg="http://schemas.microsoft.com/office/word/2010/wordprocessingGroup" xmlns:wpi="http://schemas.microsoft.com/office/word/2010/wordprocessingInk" xmlns:wne="http://schemas.microsoft.com/office/word/2006/wordml" xmlns:wps="http://schemas.microsoft.com/office/word/2010/wordprocessingShape" mc:Ignorable="w14 w15 w16se wp14">
+<w:ftr xmlns:wpc="http://schemas.microsoft.com/office/word/2010/wordprocessingCanvas" xmlns:mc="http://schemas.openxmlformats.org/markup-compatibility/2006" xmlns:o="urn:schemas-microsoft-com:office:office" xmlns:r="http://schemas.openxmlformats.org/officeDocument/2006/relationships" xmlns:m="http://schemas.openxmlformats.org/officeDocument/2006/math" xmlns:v="urn:schemas-microsoft-com:vml" xmlns:wp14="http://schemas.microsoft.com/office/word/2010/wordprocessingDrawing" xmlns:wp="http://schemas.openxmlformats.org/drawingml/2006/wordprocessingDrawing" xmlns:w10="urn:schemas-microsoft-com:office:word" xmlns:w="http://schemas.openxmlformats.org/wordprocessingml/2006/main" xmlns:w14="http://schemas.microsoft.com/office/word/2010/wordml" xmlns:wpg="http://schemas.microsoft.com/office/word/2010/wordprocessingGroup" xmlns:wpi="http://schemas.microsoft.com/office/word/2010/wordprocessingInk" xmlns:wne="http://schemas.microsoft.com/office/word/2006/wordml" xmlns:wps="http://schemas.microsoft.com/office/word/2010/wordprocessingShape" mc:Ignorable="w14 wp14">
   <w:p>
     <w:pPr>
-      <w:pStyle w:val="Piedepgina"/>
+      <w:pStyle w:val="Footer"/>
     </w:pPr>
   </w:p>
 </w:ftr>
 </file>
 
 <file path=word/footnotes.xml><?xml version="1.0" encoding="utf-8"?>
-<w:footnotes xmlns:wpc="http://schemas.microsoft.com/office/word/2010/wordprocessingCanvas" xmlns:cx="http://schemas.microsoft.com/office/drawing/2014/chartex" xmlns:cx1="http://schemas.microsoft.com/office/drawing/2015/9/8/chartex" xmlns:cx2="http://schemas.microsoft.com/office/drawing/2015/10/21/chartex" xmlns:cx3="http://schemas.microsoft.com/office/drawing/2016/5/9/chartex" xmlns:cx4="http://schemas.microsoft.com/office/drawing/2016/5/10/chartex" xmlns:cx5="http://schemas.microsoft.com/office/drawing/2016/5/11/chartex" xmlns:cx6="http://schemas.microsoft.com/office/drawing/2016/5/12/chartex" xmlns:cx7="http://schemas.microsoft.com/office/drawing/2016/5/13/chartex" xmlns:cx8="http://schemas.microsoft.com/office/drawing/2016/5/14/chartex" xmlns:mc="http://schemas.openxmlformats.org/markup-compatibility/2006" xmlns:o="urn:schemas-microsoft-com:office:office" xmlns:r="http://schemas.openxmlformats.org/officeDocument/2006/relationships" xmlns:m="http://schemas.openxmlformats.org/officeDocument/2006/math" xmlns:v="urn:schemas-microsoft-com:vml" xmlns:wp14="http://schemas.microsoft.com/office/word/2010/wordprocessingDrawing" xmlns:wp="http://schemas.openxmlformats.org/drawingml/2006/wordprocessingDrawing" xmlns:w10="urn:schemas-microsoft-com:office:word" xmlns:w="http://schemas.openxmlformats.org/wordprocessingml/2006/main" xmlns:w14="http://schemas.microsoft.com/office/word/2010/wordml" xmlns:w15="http://schemas.microsoft.com/office/word/2012/wordml" xmlns:w16se="http://schemas.microsoft.com/office/word/2015/wordml/symex" xmlns:wpg="http://schemas.microsoft.com/office/word/2010/wordprocessingGroup" xmlns:wpi="http://schemas.microsoft.com/office/word/2010/wordprocessingInk" xmlns:wne="http://schemas.microsoft.com/office/word/2006/wordml" xmlns:wps="http://schemas.microsoft.com/office/word/2010/wordprocessingShape" mc:Ignorable="w14 w15 w16se wp14">
+<w:footnotes xmlns:wpc="http://schemas.microsoft.com/office/word/2010/wordprocessingCanvas" xmlns:mc="http://schemas.openxmlformats.org/markup-compatibility/2006" xmlns:o="urn:schemas-microsoft-com:office:office" xmlns:r="http://schemas.openxmlformats.org/officeDocument/2006/relationships" xmlns:m="http://schemas.openxmlformats.org/officeDocument/2006/math" xmlns:v="urn:schemas-microsoft-com:vml" xmlns:wp14="http://schemas.microsoft.com/office/word/2010/wordprocessingDrawing" xmlns:wp="http://schemas.openxmlformats.org/drawingml/2006/wordprocessingDrawing" xmlns:w10="urn:schemas-microsoft-com:office:word" xmlns:w="http://schemas.openxmlformats.org/wordprocessingml/2006/main" xmlns:w14="http://schemas.microsoft.com/office/word/2010/wordml" xmlns:wpg="http://schemas.microsoft.com/office/word/2010/wordprocessingGroup" xmlns:wpi="http://schemas.microsoft.com/office/word/2010/wordprocessingInk" xmlns:wne="http://schemas.microsoft.com/office/word/2006/wordml" xmlns:wps="http://schemas.microsoft.com/office/word/2010/wordprocessingShape" mc:Ignorable="w14 wp14">
   <w:footnote w:type="separator" w:id="-1">
     <w:p>
       <w:pPr>
@@ -1820,10 +1841,10 @@
 </file>
 
 <file path=word/header1.xml><?xml version="1.0" encoding="utf-8"?>
-<w:hdr xmlns:wpc="http://schemas.microsoft.com/office/word/2010/wordprocessingCanvas" xmlns:cx="http://schemas.microsoft.com/office/drawing/2014/chartex" xmlns:cx1="http://schemas.microsoft.com/office/drawing/2015/9/8/chartex" xmlns:cx2="http://schemas.microsoft.com/office/drawing/2015/10/21/chartex" xmlns:cx3="http://schemas.microsoft.com/office/drawing/2016/5/9/chartex" xmlns:cx4="http://schemas.microsoft.com/office/drawing/2016/5/10/chartex" xmlns:cx5="http://schemas.microsoft.com/office/drawing/2016/5/11/chartex" xmlns:cx6="http://schemas.microsoft.com/office/drawing/2016/5/12/chartex" xmlns:cx7="http://schemas.microsoft.com/office/drawing/2016/5/13/chartex" xmlns:cx8="http://schemas.microsoft.com/office/drawing/2016/5/14/chartex" xmlns:mc="http://schemas.openxmlformats.org/markup-compatibility/2006" xmlns:o="urn:schemas-microsoft-com:office:office" xmlns:r="http://schemas.openxmlformats.org/officeDocument/2006/relationships" xmlns:m="http://schemas.openxmlformats.org/officeDocument/2006/math" xmlns:v="urn:schemas-microsoft-com:vml" xmlns:wp14="http://schemas.microsoft.com/office/word/2010/wordprocessingDrawing" xmlns:wp="http://schemas.openxmlformats.org/drawingml/2006/wordprocessingDrawing" xmlns:w10="urn:schemas-microsoft-com:office:word" xmlns:w="http://schemas.openxmlformats.org/wordprocessingml/2006/main" xmlns:w14="http://schemas.microsoft.com/office/word/2010/wordml" xmlns:w15="http://schemas.microsoft.com/office/word/2012/wordml" xmlns:w16se="http://schemas.microsoft.com/office/word/2015/wordml/symex" xmlns:wpg="http://schemas.microsoft.com/office/word/2010/wordprocessingGroup" xmlns:wpi="http://schemas.microsoft.com/office/word/2010/wordprocessingInk" xmlns:wne="http://schemas.microsoft.com/office/word/2006/wordml" xmlns:wps="http://schemas.microsoft.com/office/word/2010/wordprocessingShape" mc:Ignorable="w14 w15 w16se wp14">
+<w:hdr xmlns:wpc="http://schemas.microsoft.com/office/word/2010/wordprocessingCanvas" xmlns:mc="http://schemas.openxmlformats.org/markup-compatibility/2006" xmlns:o="urn:schemas-microsoft-com:office:office" xmlns:r="http://schemas.openxmlformats.org/officeDocument/2006/relationships" xmlns:m="http://schemas.openxmlformats.org/officeDocument/2006/math" xmlns:v="urn:schemas-microsoft-com:vml" xmlns:wp14="http://schemas.microsoft.com/office/word/2010/wordprocessingDrawing" xmlns:wp="http://schemas.openxmlformats.org/drawingml/2006/wordprocessingDrawing" xmlns:w10="urn:schemas-microsoft-com:office:word" xmlns:w="http://schemas.openxmlformats.org/wordprocessingml/2006/main" xmlns:w14="http://schemas.microsoft.com/office/word/2010/wordml" xmlns:wpg="http://schemas.microsoft.com/office/word/2010/wordprocessingGroup" xmlns:wpi="http://schemas.microsoft.com/office/word/2010/wordprocessingInk" xmlns:wne="http://schemas.microsoft.com/office/word/2006/wordml" xmlns:wps="http://schemas.microsoft.com/office/word/2010/wordprocessingShape" mc:Ignorable="w14 wp14">
   <w:p>
     <w:pPr>
-      <w:pStyle w:val="Encabezado"/>
+      <w:pStyle w:val="Header"/>
     </w:pPr>
     <w:r>
       <w:rPr>
@@ -1861,10 +1882,10 @@
 </file>
 
 <file path=word/header2.xml><?xml version="1.0" encoding="utf-8"?>
-<w:hdr xmlns:wpc="http://schemas.microsoft.com/office/word/2010/wordprocessingCanvas" xmlns:cx="http://schemas.microsoft.com/office/drawing/2014/chartex" xmlns:cx1="http://schemas.microsoft.com/office/drawing/2015/9/8/chartex" xmlns:cx2="http://schemas.microsoft.com/office/drawing/2015/10/21/chartex" xmlns:cx3="http://schemas.microsoft.com/office/drawing/2016/5/9/chartex" xmlns:cx4="http://schemas.microsoft.com/office/drawing/2016/5/10/chartex" xmlns:cx5="http://schemas.microsoft.com/office/drawing/2016/5/11/chartex" xmlns:cx6="http://schemas.microsoft.com/office/drawing/2016/5/12/chartex" xmlns:cx7="http://schemas.microsoft.com/office/drawing/2016/5/13/chartex" xmlns:cx8="http://schemas.microsoft.com/office/drawing/2016/5/14/chartex" xmlns:mc="http://schemas.openxmlformats.org/markup-compatibility/2006" xmlns:o="urn:schemas-microsoft-com:office:office" xmlns:r="http://schemas.openxmlformats.org/officeDocument/2006/relationships" xmlns:m="http://schemas.openxmlformats.org/officeDocument/2006/math" xmlns:v="urn:schemas-microsoft-com:vml" xmlns:wp14="http://schemas.microsoft.com/office/word/2010/wordprocessingDrawing" xmlns:wp="http://schemas.openxmlformats.org/drawingml/2006/wordprocessingDrawing" xmlns:w10="urn:schemas-microsoft-com:office:word" xmlns:w="http://schemas.openxmlformats.org/wordprocessingml/2006/main" xmlns:w14="http://schemas.microsoft.com/office/word/2010/wordml" xmlns:w15="http://schemas.microsoft.com/office/word/2012/wordml" xmlns:w16se="http://schemas.microsoft.com/office/word/2015/wordml/symex" xmlns:wpg="http://schemas.microsoft.com/office/word/2010/wordprocessingGroup" xmlns:wpi="http://schemas.microsoft.com/office/word/2010/wordprocessingInk" xmlns:wne="http://schemas.microsoft.com/office/word/2006/wordml" xmlns:wps="http://schemas.microsoft.com/office/word/2010/wordprocessingShape" mc:Ignorable="w14 w15 w16se wp14">
+<w:hdr xmlns:wpc="http://schemas.microsoft.com/office/word/2010/wordprocessingCanvas" xmlns:mc="http://schemas.openxmlformats.org/markup-compatibility/2006" xmlns:o="urn:schemas-microsoft-com:office:office" xmlns:r="http://schemas.openxmlformats.org/officeDocument/2006/relationships" xmlns:m="http://schemas.openxmlformats.org/officeDocument/2006/math" xmlns:v="urn:schemas-microsoft-com:vml" xmlns:wp14="http://schemas.microsoft.com/office/word/2010/wordprocessingDrawing" xmlns:wp="http://schemas.openxmlformats.org/drawingml/2006/wordprocessingDrawing" xmlns:w10="urn:schemas-microsoft-com:office:word" xmlns:w="http://schemas.openxmlformats.org/wordprocessingml/2006/main" xmlns:w14="http://schemas.microsoft.com/office/word/2010/wordml" xmlns:wpg="http://schemas.microsoft.com/office/word/2010/wordprocessingGroup" xmlns:wpi="http://schemas.microsoft.com/office/word/2010/wordprocessingInk" xmlns:wne="http://schemas.microsoft.com/office/word/2006/wordml" xmlns:wps="http://schemas.microsoft.com/office/word/2010/wordprocessingShape" mc:Ignorable="w14 wp14">
   <w:p>
     <w:pPr>
-      <w:pStyle w:val="Encabezado"/>
+      <w:pStyle w:val="Header"/>
     </w:pPr>
     <w:r>
       <w:rPr>
@@ -1957,10 +1978,10 @@
 </file>
 
 <file path=word/header3.xml><?xml version="1.0" encoding="utf-8"?>
-<w:hdr xmlns:wpc="http://schemas.microsoft.com/office/word/2010/wordprocessingCanvas" xmlns:cx="http://schemas.microsoft.com/office/drawing/2014/chartex" xmlns:cx1="http://schemas.microsoft.com/office/drawing/2015/9/8/chartex" xmlns:cx2="http://schemas.microsoft.com/office/drawing/2015/10/21/chartex" xmlns:cx3="http://schemas.microsoft.com/office/drawing/2016/5/9/chartex" xmlns:cx4="http://schemas.microsoft.com/office/drawing/2016/5/10/chartex" xmlns:cx5="http://schemas.microsoft.com/office/drawing/2016/5/11/chartex" xmlns:cx6="http://schemas.microsoft.com/office/drawing/2016/5/12/chartex" xmlns:cx7="http://schemas.microsoft.com/office/drawing/2016/5/13/chartex" xmlns:cx8="http://schemas.microsoft.com/office/drawing/2016/5/14/chartex" xmlns:mc="http://schemas.openxmlformats.org/markup-compatibility/2006" xmlns:o="urn:schemas-microsoft-com:office:office" xmlns:r="http://schemas.openxmlformats.org/officeDocument/2006/relationships" xmlns:m="http://schemas.openxmlformats.org/officeDocument/2006/math" xmlns:v="urn:schemas-microsoft-com:vml" xmlns:wp14="http://schemas.microsoft.com/office/word/2010/wordprocessingDrawing" xmlns:wp="http://schemas.openxmlformats.org/drawingml/2006/wordprocessingDrawing" xmlns:w10="urn:schemas-microsoft-com:office:word" xmlns:w="http://schemas.openxmlformats.org/wordprocessingml/2006/main" xmlns:w14="http://schemas.microsoft.com/office/word/2010/wordml" xmlns:w15="http://schemas.microsoft.com/office/word/2012/wordml" xmlns:w16se="http://schemas.microsoft.com/office/word/2015/wordml/symex" xmlns:wpg="http://schemas.microsoft.com/office/word/2010/wordprocessingGroup" xmlns:wpi="http://schemas.microsoft.com/office/word/2010/wordprocessingInk" xmlns:wne="http://schemas.microsoft.com/office/word/2006/wordml" xmlns:wps="http://schemas.microsoft.com/office/word/2010/wordprocessingShape" mc:Ignorable="w14 w15 w16se wp14">
+<w:hdr xmlns:wpc="http://schemas.microsoft.com/office/word/2010/wordprocessingCanvas" xmlns:mc="http://schemas.openxmlformats.org/markup-compatibility/2006" xmlns:o="urn:schemas-microsoft-com:office:office" xmlns:r="http://schemas.openxmlformats.org/officeDocument/2006/relationships" xmlns:m="http://schemas.openxmlformats.org/officeDocument/2006/math" xmlns:v="urn:schemas-microsoft-com:vml" xmlns:wp14="http://schemas.microsoft.com/office/word/2010/wordprocessingDrawing" xmlns:wp="http://schemas.openxmlformats.org/drawingml/2006/wordprocessingDrawing" xmlns:w10="urn:schemas-microsoft-com:office:word" xmlns:w="http://schemas.openxmlformats.org/wordprocessingml/2006/main" xmlns:w14="http://schemas.microsoft.com/office/word/2010/wordml" xmlns:wpg="http://schemas.microsoft.com/office/word/2010/wordprocessingGroup" xmlns:wpi="http://schemas.microsoft.com/office/word/2010/wordprocessingInk" xmlns:wne="http://schemas.microsoft.com/office/word/2006/wordml" xmlns:wps="http://schemas.microsoft.com/office/word/2010/wordprocessingShape" mc:Ignorable="w14 wp14">
   <w:p>
     <w:pPr>
-      <w:pStyle w:val="Encabezado"/>
+      <w:pStyle w:val="Header"/>
     </w:pPr>
     <w:r>
       <w:rPr>
@@ -1998,10 +2019,10 @@
 </file>
 
 <file path=word/header4.xml><?xml version="1.0" encoding="utf-8"?>
-<w:hdr xmlns:wpc="http://schemas.microsoft.com/office/word/2010/wordprocessingCanvas" xmlns:cx="http://schemas.microsoft.com/office/drawing/2014/chartex" xmlns:cx1="http://schemas.microsoft.com/office/drawing/2015/9/8/chartex" xmlns:cx2="http://schemas.microsoft.com/office/drawing/2015/10/21/chartex" xmlns:cx3="http://schemas.microsoft.com/office/drawing/2016/5/9/chartex" xmlns:cx4="http://schemas.microsoft.com/office/drawing/2016/5/10/chartex" xmlns:cx5="http://schemas.microsoft.com/office/drawing/2016/5/11/chartex" xmlns:cx6="http://schemas.microsoft.com/office/drawing/2016/5/12/chartex" xmlns:cx7="http://schemas.microsoft.com/office/drawing/2016/5/13/chartex" xmlns:cx8="http://schemas.microsoft.com/office/drawing/2016/5/14/chartex" xmlns:mc="http://schemas.openxmlformats.org/markup-compatibility/2006" xmlns:o="urn:schemas-microsoft-com:office:office" xmlns:r="http://schemas.openxmlformats.org/officeDocument/2006/relationships" xmlns:m="http://schemas.openxmlformats.org/officeDocument/2006/math" xmlns:v="urn:schemas-microsoft-com:vml" xmlns:wp14="http://schemas.microsoft.com/office/word/2010/wordprocessingDrawing" xmlns:wp="http://schemas.openxmlformats.org/drawingml/2006/wordprocessingDrawing" xmlns:w10="urn:schemas-microsoft-com:office:word" xmlns:w="http://schemas.openxmlformats.org/wordprocessingml/2006/main" xmlns:w14="http://schemas.microsoft.com/office/word/2010/wordml" xmlns:w15="http://schemas.microsoft.com/office/word/2012/wordml" xmlns:w16se="http://schemas.microsoft.com/office/word/2015/wordml/symex" xmlns:wpg="http://schemas.microsoft.com/office/word/2010/wordprocessingGroup" xmlns:wpi="http://schemas.microsoft.com/office/word/2010/wordprocessingInk" xmlns:wne="http://schemas.microsoft.com/office/word/2006/wordml" xmlns:wps="http://schemas.microsoft.com/office/word/2010/wordprocessingShape" mc:Ignorable="w14 w15 w16se wp14">
+<w:hdr xmlns:wpc="http://schemas.microsoft.com/office/word/2010/wordprocessingCanvas" xmlns:mc="http://schemas.openxmlformats.org/markup-compatibility/2006" xmlns:o="urn:schemas-microsoft-com:office:office" xmlns:r="http://schemas.openxmlformats.org/officeDocument/2006/relationships" xmlns:m="http://schemas.openxmlformats.org/officeDocument/2006/math" xmlns:v="urn:schemas-microsoft-com:vml" xmlns:wp14="http://schemas.microsoft.com/office/word/2010/wordprocessingDrawing" xmlns:wp="http://schemas.openxmlformats.org/drawingml/2006/wordprocessingDrawing" xmlns:w10="urn:schemas-microsoft-com:office:word" xmlns:w="http://schemas.openxmlformats.org/wordprocessingml/2006/main" xmlns:w14="http://schemas.microsoft.com/office/word/2010/wordml" xmlns:wpg="http://schemas.microsoft.com/office/word/2010/wordprocessingGroup" xmlns:wpi="http://schemas.microsoft.com/office/word/2010/wordprocessingInk" xmlns:wne="http://schemas.microsoft.com/office/word/2006/wordml" xmlns:wps="http://schemas.microsoft.com/office/word/2010/wordprocessingShape" mc:Ignorable="w14 wp14">
   <w:p>
     <w:pPr>
-      <w:pStyle w:val="Encabezado"/>
+      <w:pStyle w:val="Header"/>
     </w:pPr>
     <w:r>
       <w:rPr>
@@ -2039,10 +2060,10 @@
 </file>
 
 <file path=word/header5.xml><?xml version="1.0" encoding="utf-8"?>
-<w:hdr xmlns:wpc="http://schemas.microsoft.com/office/word/2010/wordprocessingCanvas" xmlns:cx="http://schemas.microsoft.com/office/drawing/2014/chartex" xmlns:cx1="http://schemas.microsoft.com/office/drawing/2015/9/8/chartex" xmlns:cx2="http://schemas.microsoft.com/office/drawing/2015/10/21/chartex" xmlns:cx3="http://schemas.microsoft.com/office/drawing/2016/5/9/chartex" xmlns:cx4="http://schemas.microsoft.com/office/drawing/2016/5/10/chartex" xmlns:cx5="http://schemas.microsoft.com/office/drawing/2016/5/11/chartex" xmlns:cx6="http://schemas.microsoft.com/office/drawing/2016/5/12/chartex" xmlns:cx7="http://schemas.microsoft.com/office/drawing/2016/5/13/chartex" xmlns:cx8="http://schemas.microsoft.com/office/drawing/2016/5/14/chartex" xmlns:mc="http://schemas.openxmlformats.org/markup-compatibility/2006" xmlns:o="urn:schemas-microsoft-com:office:office" xmlns:r="http://schemas.openxmlformats.org/officeDocument/2006/relationships" xmlns:m="http://schemas.openxmlformats.org/officeDocument/2006/math" xmlns:v="urn:schemas-microsoft-com:vml" xmlns:wp14="http://schemas.microsoft.com/office/word/2010/wordprocessingDrawing" xmlns:wp="http://schemas.openxmlformats.org/drawingml/2006/wordprocessingDrawing" xmlns:w10="urn:schemas-microsoft-com:office:word" xmlns:w="http://schemas.openxmlformats.org/wordprocessingml/2006/main" xmlns:w14="http://schemas.microsoft.com/office/word/2010/wordml" xmlns:w15="http://schemas.microsoft.com/office/word/2012/wordml" xmlns:w16se="http://schemas.microsoft.com/office/word/2015/wordml/symex" xmlns:wpg="http://schemas.microsoft.com/office/word/2010/wordprocessingGroup" xmlns:wpi="http://schemas.microsoft.com/office/word/2010/wordprocessingInk" xmlns:wne="http://schemas.microsoft.com/office/word/2006/wordml" xmlns:wps="http://schemas.microsoft.com/office/word/2010/wordprocessingShape" mc:Ignorable="w14 w15 w16se wp14">
+<w:hdr xmlns:wpc="http://schemas.microsoft.com/office/word/2010/wordprocessingCanvas" xmlns:mc="http://schemas.openxmlformats.org/markup-compatibility/2006" xmlns:o="urn:schemas-microsoft-com:office:office" xmlns:r="http://schemas.openxmlformats.org/officeDocument/2006/relationships" xmlns:m="http://schemas.openxmlformats.org/officeDocument/2006/math" xmlns:v="urn:schemas-microsoft-com:vml" xmlns:wp14="http://schemas.microsoft.com/office/word/2010/wordprocessingDrawing" xmlns:wp="http://schemas.openxmlformats.org/drawingml/2006/wordprocessingDrawing" xmlns:w10="urn:schemas-microsoft-com:office:word" xmlns:w="http://schemas.openxmlformats.org/wordprocessingml/2006/main" xmlns:w14="http://schemas.microsoft.com/office/word/2010/wordml" xmlns:wpg="http://schemas.microsoft.com/office/word/2010/wordprocessingGroup" xmlns:wpi="http://schemas.microsoft.com/office/word/2010/wordprocessingInk" xmlns:wne="http://schemas.microsoft.com/office/word/2006/wordml" xmlns:wps="http://schemas.microsoft.com/office/word/2010/wordprocessingShape" mc:Ignorable="w14 wp14">
   <w:p>
     <w:pPr>
-      <w:pStyle w:val="Encabezado"/>
+      <w:pStyle w:val="Header"/>
     </w:pPr>
     <w:r>
       <w:rPr>
@@ -2135,10 +2156,10 @@
 </file>
 
 <file path=word/header6.xml><?xml version="1.0" encoding="utf-8"?>
-<w:hdr xmlns:wpc="http://schemas.microsoft.com/office/word/2010/wordprocessingCanvas" xmlns:cx="http://schemas.microsoft.com/office/drawing/2014/chartex" xmlns:cx1="http://schemas.microsoft.com/office/drawing/2015/9/8/chartex" xmlns:cx2="http://schemas.microsoft.com/office/drawing/2015/10/21/chartex" xmlns:cx3="http://schemas.microsoft.com/office/drawing/2016/5/9/chartex" xmlns:cx4="http://schemas.microsoft.com/office/drawing/2016/5/10/chartex" xmlns:cx5="http://schemas.microsoft.com/office/drawing/2016/5/11/chartex" xmlns:cx6="http://schemas.microsoft.com/office/drawing/2016/5/12/chartex" xmlns:cx7="http://schemas.microsoft.com/office/drawing/2016/5/13/chartex" xmlns:cx8="http://schemas.microsoft.com/office/drawing/2016/5/14/chartex" xmlns:mc="http://schemas.openxmlformats.org/markup-compatibility/2006" xmlns:o="urn:schemas-microsoft-com:office:office" xmlns:r="http://schemas.openxmlformats.org/officeDocument/2006/relationships" xmlns:m="http://schemas.openxmlformats.org/officeDocument/2006/math" xmlns:v="urn:schemas-microsoft-com:vml" xmlns:wp14="http://schemas.microsoft.com/office/word/2010/wordprocessingDrawing" xmlns:wp="http://schemas.openxmlformats.org/drawingml/2006/wordprocessingDrawing" xmlns:w10="urn:schemas-microsoft-com:office:word" xmlns:w="http://schemas.openxmlformats.org/wordprocessingml/2006/main" xmlns:w14="http://schemas.microsoft.com/office/word/2010/wordml" xmlns:w15="http://schemas.microsoft.com/office/word/2012/wordml" xmlns:w16se="http://schemas.microsoft.com/office/word/2015/wordml/symex" xmlns:wpg="http://schemas.microsoft.com/office/word/2010/wordprocessingGroup" xmlns:wpi="http://schemas.microsoft.com/office/word/2010/wordprocessingInk" xmlns:wne="http://schemas.microsoft.com/office/word/2006/wordml" xmlns:wps="http://schemas.microsoft.com/office/word/2010/wordprocessingShape" mc:Ignorable="w14 w15 w16se wp14">
+<w:hdr xmlns:wpc="http://schemas.microsoft.com/office/word/2010/wordprocessingCanvas" xmlns:mc="http://schemas.openxmlformats.org/markup-compatibility/2006" xmlns:o="urn:schemas-microsoft-com:office:office" xmlns:r="http://schemas.openxmlformats.org/officeDocument/2006/relationships" xmlns:m="http://schemas.openxmlformats.org/officeDocument/2006/math" xmlns:v="urn:schemas-microsoft-com:vml" xmlns:wp14="http://schemas.microsoft.com/office/word/2010/wordprocessingDrawing" xmlns:wp="http://schemas.openxmlformats.org/drawingml/2006/wordprocessingDrawing" xmlns:w10="urn:schemas-microsoft-com:office:word" xmlns:w="http://schemas.openxmlformats.org/wordprocessingml/2006/main" xmlns:w14="http://schemas.microsoft.com/office/word/2010/wordml" xmlns:wpg="http://schemas.microsoft.com/office/word/2010/wordprocessingGroup" xmlns:wpi="http://schemas.microsoft.com/office/word/2010/wordprocessingInk" xmlns:wne="http://schemas.microsoft.com/office/word/2006/wordml" xmlns:wps="http://schemas.microsoft.com/office/word/2010/wordprocessingShape" mc:Ignorable="w14 wp14">
   <w:p>
     <w:pPr>
-      <w:pStyle w:val="Encabezado"/>
+      <w:pStyle w:val="Header"/>
     </w:pPr>
     <w:r>
       <w:rPr>
@@ -2176,8 +2197,8 @@
 </file>
 
 <file path=word/numbering.xml><?xml version="1.0" encoding="utf-8"?>
-<w:numbering xmlns:wpc="http://schemas.microsoft.com/office/word/2010/wordprocessingCanvas" xmlns:cx="http://schemas.microsoft.com/office/drawing/2014/chartex" xmlns:cx1="http://schemas.microsoft.com/office/drawing/2015/9/8/chartex" xmlns:cx2="http://schemas.microsoft.com/office/drawing/2015/10/21/chartex" xmlns:cx3="http://schemas.microsoft.com/office/drawing/2016/5/9/chartex" xmlns:cx4="http://schemas.microsoft.com/office/drawing/2016/5/10/chartex" xmlns:cx5="http://schemas.microsoft.com/office/drawing/2016/5/11/chartex" xmlns:cx6="http://schemas.microsoft.com/office/drawing/2016/5/12/chartex" xmlns:cx7="http://schemas.microsoft.com/office/drawing/2016/5/13/chartex" xmlns:cx8="http://schemas.microsoft.com/office/drawing/2016/5/14/chartex" xmlns:mc="http://schemas.openxmlformats.org/markup-compatibility/2006" xmlns:o="urn:schemas-microsoft-com:office:office" xmlns:r="http://schemas.openxmlformats.org/officeDocument/2006/relationships" xmlns:m="http://schemas.openxmlformats.org/officeDocument/2006/math" xmlns:v="urn:schemas-microsoft-com:vml" xmlns:wp14="http://schemas.microsoft.com/office/word/2010/wordprocessingDrawing" xmlns:wp="http://schemas.openxmlformats.org/drawingml/2006/wordprocessingDrawing" xmlns:w10="urn:schemas-microsoft-com:office:word" xmlns:w="http://schemas.openxmlformats.org/wordprocessingml/2006/main" xmlns:w14="http://schemas.microsoft.com/office/word/2010/wordml" xmlns:w15="http://schemas.microsoft.com/office/word/2012/wordml" xmlns:w16se="http://schemas.microsoft.com/office/word/2015/wordml/symex" xmlns:wpg="http://schemas.microsoft.com/office/word/2010/wordprocessingGroup" xmlns:wpi="http://schemas.microsoft.com/office/word/2010/wordprocessingInk" xmlns:wne="http://schemas.microsoft.com/office/word/2006/wordml" xmlns:wps="http://schemas.microsoft.com/office/word/2010/wordprocessingShape" mc:Ignorable="w14 w15 w16se wp14">
-  <w:abstractNum w:abstractNumId="0" w15:restartNumberingAfterBreak="0">
+<w:numbering xmlns:wpc="http://schemas.microsoft.com/office/word/2010/wordprocessingCanvas" xmlns:mc="http://schemas.openxmlformats.org/markup-compatibility/2006" xmlns:o="urn:schemas-microsoft-com:office:office" xmlns:r="http://schemas.openxmlformats.org/officeDocument/2006/relationships" xmlns:m="http://schemas.openxmlformats.org/officeDocument/2006/math" xmlns:v="urn:schemas-microsoft-com:vml" xmlns:wp14="http://schemas.microsoft.com/office/word/2010/wordprocessingDrawing" xmlns:wp="http://schemas.openxmlformats.org/drawingml/2006/wordprocessingDrawing" xmlns:w10="urn:schemas-microsoft-com:office:word" xmlns:w="http://schemas.openxmlformats.org/wordprocessingml/2006/main" xmlns:w14="http://schemas.microsoft.com/office/word/2010/wordml" xmlns:wpg="http://schemas.microsoft.com/office/word/2010/wordprocessingGroup" xmlns:wpi="http://schemas.microsoft.com/office/word/2010/wordprocessingInk" xmlns:wne="http://schemas.microsoft.com/office/word/2006/wordml" xmlns:wps="http://schemas.microsoft.com/office/word/2010/wordprocessingShape" mc:Ignorable="w14 wp14">
+  <w:abstractNum w:abstractNumId="0">
     <w:nsid w:val="270C27ED"/>
     <w:multiLevelType w:val="hybridMultilevel"/>
     <w:tmpl w:val="DBB8C634"/>
@@ -2273,7 +2294,7 @@
 </file>
 
 <file path=word/styles.xml><?xml version="1.0" encoding="utf-8"?>
-<w:styles xmlns:mc="http://schemas.openxmlformats.org/markup-compatibility/2006" xmlns:r="http://schemas.openxmlformats.org/officeDocument/2006/relationships" xmlns:w="http://schemas.openxmlformats.org/wordprocessingml/2006/main" xmlns:w14="http://schemas.microsoft.com/office/word/2010/wordml" xmlns:w15="http://schemas.microsoft.com/office/word/2012/wordml" xmlns:w16se="http://schemas.microsoft.com/office/word/2015/wordml/symex" mc:Ignorable="w14 w15 w16se">
+<w:styles xmlns:mc="http://schemas.openxmlformats.org/markup-compatibility/2006" xmlns:r="http://schemas.openxmlformats.org/officeDocument/2006/relationships" xmlns:w="http://schemas.openxmlformats.org/wordprocessingml/2006/main" xmlns:w14="http://schemas.microsoft.com/office/word/2010/wordml" mc:Ignorable="w14">
   <w:docDefaults>
     <w:rPrDefault>
       <w:rPr>
@@ -2289,394 +2310,157 @@
       </w:pPr>
     </w:pPrDefault>
   </w:docDefaults>
-  <w:latentStyles w:defLockedState="0" w:defUIPriority="99" w:defSemiHidden="0" w:defUnhideWhenUsed="0" w:defQFormat="0" w:count="374">
-    <w:lsdException w:name="Normal" w:uiPriority="0" w:qFormat="1"/>
-    <w:lsdException w:name="heading 1" w:uiPriority="9" w:qFormat="1"/>
-    <w:lsdException w:name="heading 2" w:semiHidden="1" w:uiPriority="9" w:unhideWhenUsed="1" w:qFormat="1"/>
-    <w:lsdException w:name="heading 3" w:semiHidden="1" w:uiPriority="9" w:unhideWhenUsed="1" w:qFormat="1"/>
-    <w:lsdException w:name="heading 4" w:semiHidden="1" w:uiPriority="9" w:unhideWhenUsed="1" w:qFormat="1"/>
-    <w:lsdException w:name="heading 5" w:semiHidden="1" w:uiPriority="9" w:unhideWhenUsed="1" w:qFormat="1"/>
-    <w:lsdException w:name="heading 6" w:semiHidden="1" w:uiPriority="9" w:unhideWhenUsed="1" w:qFormat="1"/>
-    <w:lsdException w:name="heading 7" w:semiHidden="1" w:uiPriority="9" w:unhideWhenUsed="1" w:qFormat="1"/>
-    <w:lsdException w:name="heading 8" w:semiHidden="1" w:uiPriority="9" w:unhideWhenUsed="1" w:qFormat="1"/>
-    <w:lsdException w:name="heading 9" w:semiHidden="1" w:uiPriority="9" w:unhideWhenUsed="1" w:qFormat="1"/>
-    <w:lsdException w:name="index 1" w:semiHidden="1" w:unhideWhenUsed="1"/>
-    <w:lsdException w:name="index 2" w:semiHidden="1" w:unhideWhenUsed="1"/>
-    <w:lsdException w:name="index 3" w:semiHidden="1" w:unhideWhenUsed="1"/>
-    <w:lsdException w:name="index 4" w:semiHidden="1" w:unhideWhenUsed="1"/>
-    <w:lsdException w:name="index 5" w:semiHidden="1" w:unhideWhenUsed="1"/>
-    <w:lsdException w:name="index 6" w:semiHidden="1" w:unhideWhenUsed="1"/>
-    <w:lsdException w:name="index 7" w:semiHidden="1" w:unhideWhenUsed="1"/>
-    <w:lsdException w:name="index 8" w:semiHidden="1" w:unhideWhenUsed="1"/>
-    <w:lsdException w:name="index 9" w:semiHidden="1" w:unhideWhenUsed="1"/>
-    <w:lsdException w:name="toc 1" w:semiHidden="1" w:uiPriority="39" w:unhideWhenUsed="1"/>
-    <w:lsdException w:name="toc 2" w:semiHidden="1" w:uiPriority="39" w:unhideWhenUsed="1"/>
-    <w:lsdException w:name="toc 3" w:semiHidden="1" w:uiPriority="39" w:unhideWhenUsed="1"/>
-    <w:lsdException w:name="toc 4" w:semiHidden="1" w:uiPriority="39" w:unhideWhenUsed="1"/>
-    <w:lsdException w:name="toc 5" w:semiHidden="1" w:uiPriority="39" w:unhideWhenUsed="1"/>
-    <w:lsdException w:name="toc 6" w:semiHidden="1" w:uiPriority="39" w:unhideWhenUsed="1"/>
-    <w:lsdException w:name="toc 7" w:semiHidden="1" w:uiPriority="39" w:unhideWhenUsed="1"/>
-    <w:lsdException w:name="toc 8" w:semiHidden="1" w:uiPriority="39" w:unhideWhenUsed="1"/>
-    <w:lsdException w:name="toc 9" w:semiHidden="1" w:uiPriority="39" w:unhideWhenUsed="1"/>
-    <w:lsdException w:name="Normal Indent" w:semiHidden="1" w:unhideWhenUsed="1"/>
-    <w:lsdException w:name="footnote text" w:semiHidden="1" w:unhideWhenUsed="1"/>
-    <w:lsdException w:name="annotation text" w:semiHidden="1" w:unhideWhenUsed="1"/>
-    <w:lsdException w:name="header" w:semiHidden="1" w:unhideWhenUsed="1"/>
-    <w:lsdException w:name="footer" w:semiHidden="1" w:unhideWhenUsed="1"/>
-    <w:lsdException w:name="index heading" w:semiHidden="1" w:unhideWhenUsed="1"/>
-    <w:lsdException w:name="caption" w:semiHidden="1" w:uiPriority="35" w:unhideWhenUsed="1" w:qFormat="1"/>
-    <w:lsdException w:name="table of figures" w:semiHidden="1" w:unhideWhenUsed="1"/>
-    <w:lsdException w:name="envelope address" w:semiHidden="1" w:unhideWhenUsed="1"/>
-    <w:lsdException w:name="envelope return" w:semiHidden="1" w:unhideWhenUsed="1"/>
-    <w:lsdException w:name="footnote reference" w:semiHidden="1" w:unhideWhenUsed="1"/>
-    <w:lsdException w:name="annotation reference" w:semiHidden="1" w:unhideWhenUsed="1"/>
-    <w:lsdException w:name="line number" w:semiHidden="1" w:unhideWhenUsed="1"/>
-    <w:lsdException w:name="page number" w:semiHidden="1" w:unhideWhenUsed="1"/>
-    <w:lsdException w:name="endnote reference" w:semiHidden="1" w:unhideWhenUsed="1"/>
-    <w:lsdException w:name="endnote text" w:semiHidden="1" w:unhideWhenUsed="1"/>
-    <w:lsdException w:name="table of authorities" w:semiHidden="1" w:unhideWhenUsed="1"/>
-    <w:lsdException w:name="macro" w:semiHidden="1" w:unhideWhenUsed="1"/>
-    <w:lsdException w:name="toa heading" w:semiHidden="1" w:unhideWhenUsed="1"/>
-    <w:lsdException w:name="List" w:semiHidden="1" w:unhideWhenUsed="1"/>
-    <w:lsdException w:name="List Bullet" w:semiHidden="1" w:unhideWhenUsed="1"/>
-    <w:lsdException w:name="List Number" w:semiHidden="1" w:unhideWhenUsed="1"/>
-    <w:lsdException w:name="List 2" w:semiHidden="1" w:unhideWhenUsed="1"/>
-    <w:lsdException w:name="List 3" w:semiHidden="1" w:unhideWhenUsed="1"/>
-    <w:lsdException w:name="List 4" w:semiHidden="1" w:unhideWhenUsed="1"/>
-    <w:lsdException w:name="List 5" w:semiHidden="1" w:unhideWhenUsed="1"/>
-    <w:lsdException w:name="List Bullet 2" w:semiHidden="1" w:unhideWhenUsed="1"/>
-    <w:lsdException w:name="List Bullet 3" w:semiHidden="1" w:unhideWhenUsed="1"/>
-    <w:lsdException w:name="List Bullet 4" w:semiHidden="1" w:unhideWhenUsed="1"/>
-    <w:lsdException w:name="List Bullet 5" w:semiHidden="1" w:unhideWhenUsed="1"/>
-    <w:lsdException w:name="List Number 2" w:semiHidden="1" w:unhideWhenUsed="1"/>
-    <w:lsdException w:name="List Number 3" w:semiHidden="1" w:unhideWhenUsed="1"/>
-    <w:lsdException w:name="List Number 4" w:semiHidden="1" w:unhideWhenUsed="1"/>
-    <w:lsdException w:name="List Number 5" w:semiHidden="1" w:unhideWhenUsed="1"/>
-    <w:lsdException w:name="Title" w:uiPriority="10" w:qFormat="1"/>
-    <w:lsdException w:name="Closing" w:semiHidden="1" w:unhideWhenUsed="1"/>
-    <w:lsdException w:name="Signature" w:semiHidden="1" w:unhideWhenUsed="1"/>
-    <w:lsdException w:name="Default Paragraph Font" w:semiHidden="1" w:uiPriority="1" w:unhideWhenUsed="1"/>
-    <w:lsdException w:name="Body Text" w:semiHidden="1" w:unhideWhenUsed="1"/>
-    <w:lsdException w:name="Body Text Indent" w:semiHidden="1" w:unhideWhenUsed="1"/>
-    <w:lsdException w:name="List Continue" w:semiHidden="1" w:unhideWhenUsed="1"/>
-    <w:lsdException w:name="List Continue 2" w:semiHidden="1" w:unhideWhenUsed="1"/>
-    <w:lsdException w:name="List Continue 3" w:semiHidden="1" w:unhideWhenUsed="1"/>
-    <w:lsdException w:name="List Continue 4" w:semiHidden="1" w:unhideWhenUsed="1"/>
-    <w:lsdException w:name="List Continue 5" w:semiHidden="1" w:unhideWhenUsed="1"/>
-    <w:lsdException w:name="Message Header" w:semiHidden="1" w:unhideWhenUsed="1"/>
-    <w:lsdException w:name="Subtitle" w:uiPriority="11" w:qFormat="1"/>
-    <w:lsdException w:name="Salutation" w:semiHidden="1" w:unhideWhenUsed="1"/>
-    <w:lsdException w:name="Date" w:semiHidden="1" w:unhideWhenUsed="1"/>
-    <w:lsdException w:name="Body Text First Indent" w:semiHidden="1" w:unhideWhenUsed="1"/>
-    <w:lsdException w:name="Body Text First Indent 2" w:semiHidden="1" w:unhideWhenUsed="1"/>
-    <w:lsdException w:name="Note Heading" w:semiHidden="1" w:unhideWhenUsed="1"/>
-    <w:lsdException w:name="Body Text 2" w:semiHidden="1" w:unhideWhenUsed="1"/>
-    <w:lsdException w:name="Body Text 3" w:semiHidden="1" w:unhideWhenUsed="1"/>
-    <w:lsdException w:name="Body Text Indent 2" w:semiHidden="1" w:unhideWhenUsed="1"/>
-    <w:lsdException w:name="Body Text Indent 3" w:semiHidden="1" w:unhideWhenUsed="1"/>
-    <w:lsdException w:name="Block Text" w:semiHidden="1" w:unhideWhenUsed="1"/>
-    <w:lsdException w:name="Hyperlink" w:semiHidden="1" w:unhideWhenUsed="1"/>
-    <w:lsdException w:name="FollowedHyperlink" w:semiHidden="1" w:unhideWhenUsed="1"/>
-    <w:lsdException w:name="Strong" w:uiPriority="22" w:qFormat="1"/>
-    <w:lsdException w:name="Emphasis" w:uiPriority="20" w:qFormat="1"/>
-    <w:lsdException w:name="Document Map" w:semiHidden="1" w:unhideWhenUsed="1"/>
-    <w:lsdException w:name="Plain Text" w:semiHidden="1" w:unhideWhenUsed="1"/>
-    <w:lsdException w:name="E-mail Signature" w:semiHidden="1" w:unhideWhenUsed="1"/>
-    <w:lsdException w:name="HTML Top of Form" w:semiHidden="1" w:unhideWhenUsed="1"/>
-    <w:lsdException w:name="HTML Bottom of Form" w:semiHidden="1" w:unhideWhenUsed="1"/>
-    <w:lsdException w:name="Normal (Web)" w:semiHidden="1" w:unhideWhenUsed="1"/>
-    <w:lsdException w:name="HTML Acronym" w:semiHidden="1" w:unhideWhenUsed="1"/>
-    <w:lsdException w:name="HTML Address" w:semiHidden="1" w:unhideWhenUsed="1"/>
-    <w:lsdException w:name="HTML Cite" w:semiHidden="1" w:unhideWhenUsed="1"/>
-    <w:lsdException w:name="HTML Code" w:semiHidden="1" w:unhideWhenUsed="1"/>
-    <w:lsdException w:name="HTML Definition" w:semiHidden="1" w:unhideWhenUsed="1"/>
-    <w:lsdException w:name="HTML Keyboard" w:semiHidden="1" w:unhideWhenUsed="1"/>
-    <w:lsdException w:name="HTML Preformatted" w:semiHidden="1" w:unhideWhenUsed="1"/>
-    <w:lsdException w:name="HTML Sample" w:semiHidden="1" w:unhideWhenUsed="1"/>
-    <w:lsdException w:name="HTML Typewriter" w:semiHidden="1" w:unhideWhenUsed="1"/>
-    <w:lsdException w:name="HTML Variable" w:semiHidden="1" w:unhideWhenUsed="1"/>
-    <w:lsdException w:name="Normal Table" w:semiHidden="1" w:unhideWhenUsed="1"/>
-    <w:lsdException w:name="annotation subject" w:semiHidden="1" w:unhideWhenUsed="1"/>
-    <w:lsdException w:name="No List" w:semiHidden="1" w:unhideWhenUsed="1"/>
-    <w:lsdException w:name="Outline List 1" w:semiHidden="1" w:unhideWhenUsed="1"/>
-    <w:lsdException w:name="Outline List 2" w:semiHidden="1" w:unhideWhenUsed="1"/>
-    <w:lsdException w:name="Outline List 3" w:semiHidden="1" w:unhideWhenUsed="1"/>
-    <w:lsdException w:name="Table Simple 1" w:semiHidden="1" w:unhideWhenUsed="1"/>
-    <w:lsdException w:name="Table Simple 2" w:semiHidden="1" w:unhideWhenUsed="1"/>
-    <w:lsdException w:name="Table Simple 3" w:semiHidden="1" w:unhideWhenUsed="1"/>
-    <w:lsdException w:name="Table Classic 1" w:semiHidden="1" w:unhideWhenUsed="1"/>
-    <w:lsdException w:name="Table Classic 2" w:semiHidden="1" w:unhideWhenUsed="1"/>
-    <w:lsdException w:name="Table Classic 3" w:semiHidden="1" w:unhideWhenUsed="1"/>
-    <w:lsdException w:name="Table Classic 4" w:semiHidden="1" w:unhideWhenUsed="1"/>
-    <w:lsdException w:name="Table Colorful 1" w:semiHidden="1" w:unhideWhenUsed="1"/>
-    <w:lsdException w:name="Table Colorful 2" w:semiHidden="1" w:unhideWhenUsed="1"/>
-    <w:lsdException w:name="Table Colorful 3" w:semiHidden="1" w:unhideWhenUsed="1"/>
-    <w:lsdException w:name="Table Columns 1" w:semiHidden="1" w:unhideWhenUsed="1"/>
-    <w:lsdException w:name="Table Columns 2" w:semiHidden="1" w:unhideWhenUsed="1"/>
-    <w:lsdException w:name="Table Columns 3" w:semiHidden="1" w:unhideWhenUsed="1"/>
-    <w:lsdException w:name="Table Columns 4" w:semiHidden="1" w:unhideWhenUsed="1"/>
-    <w:lsdException w:name="Table Columns 5" w:semiHidden="1" w:unhideWhenUsed="1"/>
-    <w:lsdException w:name="Table Grid 1" w:semiHidden="1" w:unhideWhenUsed="1"/>
-    <w:lsdException w:name="Table Grid 2" w:semiHidden="1" w:unhideWhenUsed="1"/>
-    <w:lsdException w:name="Table Grid 3" w:semiHidden="1" w:unhideWhenUsed="1"/>
-    <w:lsdException w:name="Table Grid 4" w:semiHidden="1" w:unhideWhenUsed="1"/>
-    <w:lsdException w:name="Table Grid 5" w:semiHidden="1" w:unhideWhenUsed="1"/>
-    <w:lsdException w:name="Table Grid 6" w:semiHidden="1" w:unhideWhenUsed="1"/>
-    <w:lsdException w:name="Table Grid 7" w:semiHidden="1" w:unhideWhenUsed="1"/>
-    <w:lsdException w:name="Table Grid 8" w:semiHidden="1" w:unhideWhenUsed="1"/>
-    <w:lsdException w:name="Table List 1" w:semiHidden="1" w:unhideWhenUsed="1"/>
-    <w:lsdException w:name="Table List 2" w:semiHidden="1" w:unhideWhenUsed="1"/>
-    <w:lsdException w:name="Table List 3" w:semiHidden="1" w:unhideWhenUsed="1"/>
-    <w:lsdException w:name="Table List 4" w:semiHidden="1" w:unhideWhenUsed="1"/>
-    <w:lsdException w:name="Table List 5" w:semiHidden="1" w:unhideWhenUsed="1"/>
-    <w:lsdException w:name="Table List 6" w:semiHidden="1" w:unhideWhenUsed="1"/>
-    <w:lsdException w:name="Table List 7" w:semiHidden="1" w:unhideWhenUsed="1"/>
-    <w:lsdException w:name="Table List 8" w:semiHidden="1" w:unhideWhenUsed="1"/>
-    <w:lsdException w:name="Table 3D effects 1" w:semiHidden="1" w:unhideWhenUsed="1"/>
-    <w:lsdException w:name="Table 3D effects 2" w:semiHidden="1" w:unhideWhenUsed="1"/>
-    <w:lsdException w:name="Table 3D effects 3" w:semiHidden="1" w:unhideWhenUsed="1"/>
-    <w:lsdException w:name="Table Contemporary" w:semiHidden="1" w:unhideWhenUsed="1"/>
-    <w:lsdException w:name="Table Elegant" w:semiHidden="1" w:unhideWhenUsed="1"/>
-    <w:lsdException w:name="Table Professional" w:semiHidden="1" w:unhideWhenUsed="1"/>
-    <w:lsdException w:name="Table Subtle 1" w:semiHidden="1" w:unhideWhenUsed="1"/>
-    <w:lsdException w:name="Table Subtle 2" w:semiHidden="1" w:unhideWhenUsed="1"/>
-    <w:lsdException w:name="Table Web 1" w:semiHidden="1" w:unhideWhenUsed="1"/>
-    <w:lsdException w:name="Table Web 2" w:semiHidden="1" w:unhideWhenUsed="1"/>
-    <w:lsdException w:name="Table Web 3" w:semiHidden="1" w:unhideWhenUsed="1"/>
-    <w:lsdException w:name="Balloon Text" w:semiHidden="1" w:unhideWhenUsed="1"/>
-    <w:lsdException w:name="Table Grid" w:uiPriority="39"/>
-    <w:lsdException w:name="Table Theme" w:semiHidden="1" w:unhideWhenUsed="1"/>
-    <w:lsdException w:name="Placeholder Text" w:semiHidden="1"/>
-    <w:lsdException w:name="No Spacing" w:uiPriority="1" w:qFormat="1"/>
-    <w:lsdException w:name="Light Shading" w:uiPriority="60"/>
-    <w:lsdException w:name="Light List" w:uiPriority="61"/>
-    <w:lsdException w:name="Light Grid" w:uiPriority="62"/>
-    <w:lsdException w:name="Medium Shading 1" w:uiPriority="63"/>
-    <w:lsdException w:name="Medium Shading 2" w:uiPriority="64"/>
-    <w:lsdException w:name="Medium List 1" w:uiPriority="65"/>
-    <w:lsdException w:name="Medium List 2" w:uiPriority="66"/>
-    <w:lsdException w:name="Medium Grid 1" w:uiPriority="67"/>
-    <w:lsdException w:name="Medium Grid 2" w:uiPriority="68"/>
-    <w:lsdException w:name="Medium Grid 3" w:uiPriority="69"/>
-    <w:lsdException w:name="Dark List" w:uiPriority="70"/>
-    <w:lsdException w:name="Colorful Shading" w:uiPriority="71"/>
-    <w:lsdException w:name="Colorful List" w:uiPriority="72"/>
-    <w:lsdException w:name="Colorful Grid" w:uiPriority="73"/>
-    <w:lsdException w:name="Light Shading Accent 1" w:uiPriority="60"/>
-    <w:lsdException w:name="Light List Accent 1" w:uiPriority="61"/>
-    <w:lsdException w:name="Light Grid Accent 1" w:uiPriority="62"/>
-    <w:lsdException w:name="Medium Shading 1 Accent 1" w:uiPriority="63"/>
-    <w:lsdException w:name="Medium Shading 2 Accent 1" w:uiPriority="64"/>
-    <w:lsdException w:name="Medium List 1 Accent 1" w:uiPriority="65"/>
-    <w:lsdException w:name="Revision" w:semiHidden="1"/>
-    <w:lsdException w:name="List Paragraph" w:uiPriority="34" w:qFormat="1"/>
-    <w:lsdException w:name="Quote" w:uiPriority="29" w:qFormat="1"/>
-    <w:lsdException w:name="Intense Quote" w:uiPriority="30" w:qFormat="1"/>
-    <w:lsdException w:name="Medium List 2 Accent 1" w:uiPriority="66"/>
-    <w:lsdException w:name="Medium Grid 1 Accent 1" w:uiPriority="67"/>
-    <w:lsdException w:name="Medium Grid 2 Accent 1" w:uiPriority="68"/>
-    <w:lsdException w:name="Medium Grid 3 Accent 1" w:uiPriority="69"/>
-    <w:lsdException w:name="Dark List Accent 1" w:uiPriority="70"/>
-    <w:lsdException w:name="Colorful Shading Accent 1" w:uiPriority="71"/>
-    <w:lsdException w:name="Colorful List Accent 1" w:uiPriority="72"/>
-    <w:lsdException w:name="Colorful Grid Accent 1" w:uiPriority="73"/>
-    <w:lsdException w:name="Light Shading Accent 2" w:uiPriority="60"/>
-    <w:lsdException w:name="Light List Accent 2" w:uiPriority="61"/>
-    <w:lsdException w:name="Light Grid Accent 2" w:uiPriority="62"/>
-    <w:lsdException w:name="Medium Shading 1 Accent 2" w:uiPriority="63"/>
-    <w:lsdException w:name="Medium Shading 2 Accent 2" w:uiPriority="64"/>
-    <w:lsdException w:name="Medium List 1 Accent 2" w:uiPriority="65"/>
-    <w:lsdException w:name="Medium List 2 Accent 2" w:uiPriority="66"/>
-    <w:lsdException w:name="Medium Grid 1 Accent 2" w:uiPriority="67"/>
-    <w:lsdException w:name="Medium Grid 2 Accent 2" w:uiPriority="68"/>
-    <w:lsdException w:name="Medium Grid 3 Accent 2" w:uiPriority="69"/>
-    <w:lsdException w:name="Dark List Accent 2" w:uiPriority="70"/>
-    <w:lsdException w:name="Colorful Shading Accent 2" w:uiPriority="71"/>
-    <w:lsdException w:name="Colorful List Accent 2" w:uiPriority="72"/>
-    <w:lsdException w:name="Colorful Grid Accent 2" w:uiPriority="73"/>
-    <w:lsdException w:name="Light Shading Accent 3" w:uiPriority="60"/>
-    <w:lsdException w:name="Light List Accent 3" w:uiPriority="61"/>
-    <w:lsdException w:name="Light Grid Accent 3" w:uiPriority="62"/>
-    <w:lsdException w:name="Medium Shading 1 Accent 3" w:uiPriority="63"/>
-    <w:lsdException w:name="Medium Shading 2 Accent 3" w:uiPriority="64"/>
-    <w:lsdException w:name="Medium List 1 Accent 3" w:uiPriority="65"/>
-    <w:lsdException w:name="Medium List 2 Accent 3" w:uiPriority="66"/>
-    <w:lsdException w:name="Medium Grid 1 Accent 3" w:uiPriority="67"/>
-    <w:lsdException w:name="Medium Grid 2 Accent 3" w:uiPriority="68"/>
-    <w:lsdException w:name="Medium Grid 3 Accent 3" w:uiPriority="69"/>
-    <w:lsdException w:name="Dark List Accent 3" w:uiPriority="70"/>
-    <w:lsdException w:name="Colorful Shading Accent 3" w:uiPriority="71"/>
-    <w:lsdException w:name="Colorful List Accent 3" w:uiPriority="72"/>
-    <w:lsdException w:name="Colorful Grid Accent 3" w:uiPriority="73"/>
-    <w:lsdException w:name="Light Shading Accent 4" w:uiPriority="60"/>
-    <w:lsdException w:name="Light List Accent 4" w:uiPriority="61"/>
-    <w:lsdException w:name="Light Grid Accent 4" w:uiPriority="62"/>
-    <w:lsdException w:name="Medium Shading 1 Accent 4" w:uiPriority="63"/>
-    <w:lsdException w:name="Medium Shading 2 Accent 4" w:uiPriority="64"/>
-    <w:lsdException w:name="Medium List 1 Accent 4" w:uiPriority="65"/>
-    <w:lsdException w:name="Medium List 2 Accent 4" w:uiPriority="66"/>
-    <w:lsdException w:name="Medium Grid 1 Accent 4" w:uiPriority="67"/>
-    <w:lsdException w:name="Medium Grid 2 Accent 4" w:uiPriority="68"/>
-    <w:lsdException w:name="Medium Grid 3 Accent 4" w:uiPriority="69"/>
-    <w:lsdException w:name="Dark List Accent 4" w:uiPriority="70"/>
-    <w:lsdException w:name="Colorful Shading Accent 4" w:uiPriority="71"/>
-    <w:lsdException w:name="Colorful List Accent 4" w:uiPriority="72"/>
-    <w:lsdException w:name="Colorful Grid Accent 4" w:uiPriority="73"/>
-    <w:lsdException w:name="Light Shading Accent 5" w:uiPriority="60"/>
-    <w:lsdException w:name="Light List Accent 5" w:uiPriority="61"/>
-    <w:lsdException w:name="Light Grid Accent 5" w:uiPriority="62"/>
-    <w:lsdException w:name="Medium Shading 1 Accent 5" w:uiPriority="63"/>
-    <w:lsdException w:name="Medium Shading 2 Accent 5" w:uiPriority="64"/>
-    <w:lsdException w:name="Medium List 1 Accent 5" w:uiPriority="65"/>
-    <w:lsdException w:name="Medium List 2 Accent 5" w:uiPriority="66"/>
-    <w:lsdException w:name="Medium Grid 1 Accent 5" w:uiPriority="67"/>
-    <w:lsdException w:name="Medium Grid 2 Accent 5" w:uiPriority="68"/>
-    <w:lsdException w:name="Medium Grid 3 Accent 5" w:uiPriority="69"/>
-    <w:lsdException w:name="Dark List Accent 5" w:uiPriority="70"/>
-    <w:lsdException w:name="Colorful Shading Accent 5" w:uiPriority="71"/>
-    <w:lsdException w:name="Colorful List Accent 5" w:uiPriority="72"/>
-    <w:lsdException w:name="Colorful Grid Accent 5" w:uiPriority="73"/>
-    <w:lsdException w:name="Light Shading Accent 6" w:uiPriority="60"/>
-    <w:lsdException w:name="Light List Accent 6" w:uiPriority="61"/>
-    <w:lsdException w:name="Light Grid Accent 6" w:uiPriority="62"/>
-    <w:lsdException w:name="Medium Shading 1 Accent 6" w:uiPriority="63"/>
-    <w:lsdException w:name="Medium Shading 2 Accent 6" w:uiPriority="64"/>
-    <w:lsdException w:name="Medium List 1 Accent 6" w:uiPriority="65"/>
-    <w:lsdException w:name="Medium List 2 Accent 6" w:uiPriority="66"/>
-    <w:lsdException w:name="Medium Grid 1 Accent 6" w:uiPriority="67"/>
-    <w:lsdException w:name="Medium Grid 2 Accent 6" w:uiPriority="68"/>
-    <w:lsdException w:name="Medium Grid 3 Accent 6" w:uiPriority="69"/>
-    <w:lsdException w:name="Dark List Accent 6" w:uiPriority="70"/>
-    <w:lsdException w:name="Colorful Shading Accent 6" w:uiPriority="71"/>
-    <w:lsdException w:name="Colorful List Accent 6" w:uiPriority="72"/>
-    <w:lsdException w:name="Colorful Grid Accent 6" w:uiPriority="73"/>
-    <w:lsdException w:name="Subtle Emphasis" w:uiPriority="19" w:qFormat="1"/>
-    <w:lsdException w:name="Intense Emphasis" w:uiPriority="21" w:qFormat="1"/>
-    <w:lsdException w:name="Subtle Reference" w:uiPriority="31" w:qFormat="1"/>
-    <w:lsdException w:name="Intense Reference" w:uiPriority="32" w:qFormat="1"/>
-    <w:lsdException w:name="Book Title" w:uiPriority="33" w:qFormat="1"/>
-    <w:lsdException w:name="Bibliography" w:semiHidden="1" w:uiPriority="37" w:unhideWhenUsed="1"/>
-    <w:lsdException w:name="TOC Heading" w:semiHidden="1" w:uiPriority="39" w:unhideWhenUsed="1" w:qFormat="1"/>
-    <w:lsdException w:name="Plain Table 1" w:uiPriority="41"/>
-    <w:lsdException w:name="Plain Table 2" w:uiPriority="42"/>
-    <w:lsdException w:name="Plain Table 3" w:uiPriority="43"/>
-    <w:lsdException w:name="Plain Table 4" w:uiPriority="44"/>
-    <w:lsdException w:name="Plain Table 5" w:uiPriority="45"/>
-    <w:lsdException w:name="Grid Table Light" w:uiPriority="40"/>
-    <w:lsdException w:name="Grid Table 1 Light" w:uiPriority="46"/>
-    <w:lsdException w:name="Grid Table 2" w:uiPriority="47"/>
-    <w:lsdException w:name="Grid Table 3" w:uiPriority="48"/>
-    <w:lsdException w:name="Grid Table 4" w:uiPriority="49"/>
-    <w:lsdException w:name="Grid Table 5 Dark" w:uiPriority="50"/>
-    <w:lsdException w:name="Grid Table 6 Colorful" w:uiPriority="51"/>
-    <w:lsdException w:name="Grid Table 7 Colorful" w:uiPriority="52"/>
-    <w:lsdException w:name="Grid Table 1 Light Accent 1" w:uiPriority="46"/>
-    <w:lsdException w:name="Grid Table 2 Accent 1" w:uiPriority="47"/>
-    <w:lsdException w:name="Grid Table 3 Accent 1" w:uiPriority="48"/>
-    <w:lsdException w:name="Grid Table 4 Accent 1" w:uiPriority="49"/>
-    <w:lsdException w:name="Grid Table 5 Dark Accent 1" w:uiPriority="50"/>
-    <w:lsdException w:name="Grid Table 6 Colorful Accent 1" w:uiPriority="51"/>
-    <w:lsdException w:name="Grid Table 7 Colorful Accent 1" w:uiPriority="52"/>
-    <w:lsdException w:name="Grid Table 1 Light Accent 2" w:uiPriority="46"/>
-    <w:lsdException w:name="Grid Table 2 Accent 2" w:uiPriority="47"/>
-    <w:lsdException w:name="Grid Table 3 Accent 2" w:uiPriority="48"/>
-    <w:lsdException w:name="Grid Table 4 Accent 2" w:uiPriority="49"/>
-    <w:lsdException w:name="Grid Table 5 Dark Accent 2" w:uiPriority="50"/>
-    <w:lsdException w:name="Grid Table 6 Colorful Accent 2" w:uiPriority="51"/>
-    <w:lsdException w:name="Grid Table 7 Colorful Accent 2" w:uiPriority="52"/>
-    <w:lsdException w:name="Grid Table 1 Light Accent 3" w:uiPriority="46"/>
-    <w:lsdException w:name="Grid Table 2 Accent 3" w:uiPriority="47"/>
-    <w:lsdException w:name="Grid Table 3 Accent 3" w:uiPriority="48"/>
-    <w:lsdException w:name="Grid Table 4 Accent 3" w:uiPriority="49"/>
-    <w:lsdException w:name="Grid Table 5 Dark Accent 3" w:uiPriority="50"/>
-    <w:lsdException w:name="Grid Table 6 Colorful Accent 3" w:uiPriority="51"/>
-    <w:lsdException w:name="Grid Table 7 Colorful Accent 3" w:uiPriority="52"/>
-    <w:lsdException w:name="Grid Table 1 Light Accent 4" w:uiPriority="46"/>
-    <w:lsdException w:name="Grid Table 2 Accent 4" w:uiPriority="47"/>
-    <w:lsdException w:name="Grid Table 3 Accent 4" w:uiPriority="48"/>
-    <w:lsdException w:name="Grid Table 4 Accent 4" w:uiPriority="49"/>
-    <w:lsdException w:name="Grid Table 5 Dark Accent 4" w:uiPriority="50"/>
-    <w:lsdException w:name="Grid Table 6 Colorful Accent 4" w:uiPriority="51"/>
-    <w:lsdException w:name="Grid Table 7 Colorful Accent 4" w:uiPriority="52"/>
-    <w:lsdException w:name="Grid Table 1 Light Accent 5" w:uiPriority="46"/>
-    <w:lsdException w:name="Grid Table 2 Accent 5" w:uiPriority="47"/>
-    <w:lsdException w:name="Grid Table 3 Accent 5" w:uiPriority="48"/>
-    <w:lsdException w:name="Grid Table 4 Accent 5" w:uiPriority="49"/>
-    <w:lsdException w:name="Grid Table 5 Dark Accent 5" w:uiPriority="50"/>
-    <w:lsdException w:name="Grid Table 6 Colorful Accent 5" w:uiPriority="51"/>
-    <w:lsdException w:name="Grid Table 7 Colorful Accent 5" w:uiPriority="52"/>
-    <w:lsdException w:name="Grid Table 1 Light Accent 6" w:uiPriority="46"/>
-    <w:lsdException w:name="Grid Table 2 Accent 6" w:uiPriority="47"/>
-    <w:lsdException w:name="Grid Table 3 Accent 6" w:uiPriority="48"/>
-    <w:lsdException w:name="Grid Table 4 Accent 6" w:uiPriority="49"/>
-    <w:lsdException w:name="Grid Table 5 Dark Accent 6" w:uiPriority="50"/>
-    <w:lsdException w:name="Grid Table 6 Colorful Accent 6" w:uiPriority="51"/>
-    <w:lsdException w:name="Grid Table 7 Colorful Accent 6" w:uiPriority="52"/>
-    <w:lsdException w:name="List Table 1 Light" w:uiPriority="46"/>
-    <w:lsdException w:name="List Table 2" w:uiPriority="47"/>
-    <w:lsdException w:name="List Table 3" w:uiPriority="48"/>
-    <w:lsdException w:name="List Table 4" w:uiPriority="49"/>
-    <w:lsdException w:name="List Table 5 Dark" w:uiPriority="50"/>
-    <w:lsdException w:name="List Table 6 Colorful" w:uiPriority="51"/>
-    <w:lsdException w:name="List Table 7 Colorful" w:uiPriority="52"/>
-    <w:lsdException w:name="List Table 1 Light Accent 1" w:uiPriority="46"/>
-    <w:lsdException w:name="List Table 2 Accent 1" w:uiPriority="47"/>
-    <w:lsdException w:name="List Table 3 Accent 1" w:uiPriority="48"/>
-    <w:lsdException w:name="List Table 4 Accent 1" w:uiPriority="49"/>
-    <w:lsdException w:name="List Table 5 Dark Accent 1" w:uiPriority="50"/>
-    <w:lsdException w:name="List Table 6 Colorful Accent 1" w:uiPriority="51"/>
-    <w:lsdException w:name="List Table 7 Colorful Accent 1" w:uiPriority="52"/>
-    <w:lsdException w:name="List Table 1 Light Accent 2" w:uiPriority="46"/>
-    <w:lsdException w:name="List Table 2 Accent 2" w:uiPriority="47"/>
-    <w:lsdException w:name="List Table 3 Accent 2" w:uiPriority="48"/>
-    <w:lsdException w:name="List Table 4 Accent 2" w:uiPriority="49"/>
-    <w:lsdException w:name="List Table 5 Dark Accent 2" w:uiPriority="50"/>
-    <w:lsdException w:name="List Table 6 Colorful Accent 2" w:uiPriority="51"/>
-    <w:lsdException w:name="List Table 7 Colorful Accent 2" w:uiPriority="52"/>
-    <w:lsdException w:name="List Table 1 Light Accent 3" w:uiPriority="46"/>
-    <w:lsdException w:name="List Table 2 Accent 3" w:uiPriority="47"/>
-    <w:lsdException w:name="List Table 3 Accent 3" w:uiPriority="48"/>
-    <w:lsdException w:name="List Table 4 Accent 3" w:uiPriority="49"/>
-    <w:lsdException w:name="List Table 5 Dark Accent 3" w:uiPriority="50"/>
-    <w:lsdException w:name="List Table 6 Colorful Accent 3" w:uiPriority="51"/>
-    <w:lsdException w:name="List Table 7 Colorful Accent 3" w:uiPriority="52"/>
-    <w:lsdException w:name="List Table 1 Light Accent 4" w:uiPriority="46"/>
-    <w:lsdException w:name="List Table 2 Accent 4" w:uiPriority="47"/>
-    <w:lsdException w:name="List Table 3 Accent 4" w:uiPriority="48"/>
-    <w:lsdException w:name="List Table 4 Accent 4" w:uiPriority="49"/>
-    <w:lsdException w:name="List Table 5 Dark Accent 4" w:uiPriority="50"/>
-    <w:lsdException w:name="List Table 6 Colorful Accent 4" w:uiPriority="51"/>
-    <w:lsdException w:name="List Table 7 Colorful Accent 4" w:uiPriority="52"/>
-    <w:lsdException w:name="List Table 1 Light Accent 5" w:uiPriority="46"/>
-    <w:lsdException w:name="List Table 2 Accent 5" w:uiPriority="47"/>
-    <w:lsdException w:name="List Table 3 Accent 5" w:uiPriority="48"/>
-    <w:lsdException w:name="List Table 4 Accent 5" w:uiPriority="49"/>
-    <w:lsdException w:name="List Table 5 Dark Accent 5" w:uiPriority="50"/>
-    <w:lsdException w:name="List Table 6 Colorful Accent 5" w:uiPriority="51"/>
-    <w:lsdException w:name="List Table 7 Colorful Accent 5" w:uiPriority="52"/>
-    <w:lsdException w:name="List Table 1 Light Accent 6" w:uiPriority="46"/>
-    <w:lsdException w:name="List Table 2 Accent 6" w:uiPriority="47"/>
-    <w:lsdException w:name="List Table 3 Accent 6" w:uiPriority="48"/>
-    <w:lsdException w:name="List Table 4 Accent 6" w:uiPriority="49"/>
-    <w:lsdException w:name="List Table 5 Dark Accent 6" w:uiPriority="50"/>
-    <w:lsdException w:name="List Table 6 Colorful Accent 6" w:uiPriority="51"/>
-    <w:lsdException w:name="List Table 7 Colorful Accent 6" w:uiPriority="52"/>
-    <w:lsdException w:name="Mention" w:semiHidden="1" w:unhideWhenUsed="1"/>
-    <w:lsdException w:name="Smart Hyperlink" w:semiHidden="1" w:unhideWhenUsed="1"/>
-    <w:lsdException w:name="Hashtag" w:semiHidden="1" w:unhideWhenUsed="1"/>
+  <w:latentStyles w:defLockedState="0" w:defUIPriority="99" w:defSemiHidden="1" w:defUnhideWhenUsed="1" w:defQFormat="0" w:count="267">
+    <w:lsdException w:name="Normal" w:semiHidden="0" w:uiPriority="0" w:unhideWhenUsed="0" w:qFormat="1"/>
+    <w:lsdException w:name="heading 1" w:semiHidden="0" w:uiPriority="9" w:unhideWhenUsed="0" w:qFormat="1"/>
+    <w:lsdException w:name="heading 2" w:uiPriority="9" w:qFormat="1"/>
+    <w:lsdException w:name="heading 3" w:uiPriority="9" w:qFormat="1"/>
+    <w:lsdException w:name="heading 4" w:uiPriority="9" w:qFormat="1"/>
+    <w:lsdException w:name="heading 5" w:uiPriority="9" w:qFormat="1"/>
+    <w:lsdException w:name="heading 6" w:uiPriority="9" w:qFormat="1"/>
+    <w:lsdException w:name="heading 7" w:uiPriority="9" w:qFormat="1"/>
+    <w:lsdException w:name="heading 8" w:uiPriority="9" w:qFormat="1"/>
+    <w:lsdException w:name="heading 9" w:uiPriority="9" w:qFormat="1"/>
+    <w:lsdException w:name="toc 1" w:uiPriority="39"/>
+    <w:lsdException w:name="toc 2" w:uiPriority="39"/>
+    <w:lsdException w:name="toc 3" w:uiPriority="39"/>
+    <w:lsdException w:name="toc 4" w:uiPriority="39"/>
+    <w:lsdException w:name="toc 5" w:uiPriority="39"/>
+    <w:lsdException w:name="toc 6" w:uiPriority="39"/>
+    <w:lsdException w:name="toc 7" w:uiPriority="39"/>
+    <w:lsdException w:name="toc 8" w:uiPriority="39"/>
+    <w:lsdException w:name="toc 9" w:uiPriority="39"/>
+    <w:lsdException w:name="caption" w:uiPriority="35" w:qFormat="1"/>
+    <w:lsdException w:name="Title" w:semiHidden="0" w:uiPriority="10" w:unhideWhenUsed="0" w:qFormat="1"/>
+    <w:lsdException w:name="Default Paragraph Font" w:uiPriority="1"/>
+    <w:lsdException w:name="Subtitle" w:semiHidden="0" w:uiPriority="11" w:unhideWhenUsed="0" w:qFormat="1"/>
+    <w:lsdException w:name="Strong" w:semiHidden="0" w:uiPriority="22" w:unhideWhenUsed="0" w:qFormat="1"/>
+    <w:lsdException w:name="Emphasis" w:semiHidden="0" w:uiPriority="20" w:unhideWhenUsed="0" w:qFormat="1"/>
+    <w:lsdException w:name="Table Grid" w:semiHidden="0" w:uiPriority="39" w:unhideWhenUsed="0"/>
+    <w:lsdException w:name="Placeholder Text" w:unhideWhenUsed="0"/>
+    <w:lsdException w:name="No Spacing" w:semiHidden="0" w:uiPriority="1" w:unhideWhenUsed="0" w:qFormat="1"/>
+    <w:lsdException w:name="Light Shading" w:semiHidden="0" w:uiPriority="60" w:unhideWhenUsed="0"/>
+    <w:lsdException w:name="Light List" w:semiHidden="0" w:uiPriority="61" w:unhideWhenUsed="0"/>
+    <w:lsdException w:name="Light Grid" w:semiHidden="0" w:uiPriority="62" w:unhideWhenUsed="0"/>
+    <w:lsdException w:name="Medium Shading 1" w:semiHidden="0" w:uiPriority="63" w:unhideWhenUsed="0"/>
+    <w:lsdException w:name="Medium Shading 2" w:semiHidden="0" w:uiPriority="64" w:unhideWhenUsed="0"/>
+    <w:lsdException w:name="Medium List 1" w:semiHidden="0" w:uiPriority="65" w:unhideWhenUsed="0"/>
+    <w:lsdException w:name="Medium List 2" w:semiHidden="0" w:uiPriority="66" w:unhideWhenUsed="0"/>
+    <w:lsdException w:name="Medium Grid 1" w:semiHidden="0" w:uiPriority="67" w:unhideWhenUsed="0"/>
+    <w:lsdException w:name="Medium Grid 2" w:semiHidden="0" w:uiPriority="68" w:unhideWhenUsed="0"/>
+    <w:lsdException w:name="Medium Grid 3" w:semiHidden="0" w:uiPriority="69" w:unhideWhenUsed="0"/>
+    <w:lsdException w:name="Dark List" w:semiHidden="0" w:uiPriority="70" w:unhideWhenUsed="0"/>
+    <w:lsdException w:name="Colorful Shading" w:semiHidden="0" w:uiPriority="71" w:unhideWhenUsed="0"/>
+    <w:lsdException w:name="Colorful List" w:semiHidden="0" w:uiPriority="72" w:unhideWhenUsed="0"/>
+    <w:lsdException w:name="Colorful Grid" w:semiHidden="0" w:uiPriority="73" w:unhideWhenUsed="0"/>
+    <w:lsdException w:name="Light Shading Accent 1" w:semiHidden="0" w:uiPriority="60" w:unhideWhenUsed="0"/>
+    <w:lsdException w:name="Light List Accent 1" w:semiHidden="0" w:uiPriority="61" w:unhideWhenUsed="0"/>
+    <w:lsdException w:name="Light Grid Accent 1" w:semiHidden="0" w:uiPriority="62" w:unhideWhenUsed="0"/>
+    <w:lsdException w:name="Medium Shading 1 Accent 1" w:semiHidden="0" w:uiPriority="63" w:unhideWhenUsed="0"/>
+    <w:lsdException w:name="Medium Shading 2 Accent 1" w:semiHidden="0" w:uiPriority="64" w:unhideWhenUsed="0"/>
+    <w:lsdException w:name="Medium List 1 Accent 1" w:semiHidden="0" w:uiPriority="65" w:unhideWhenUsed="0"/>
+    <w:lsdException w:name="Revision" w:unhideWhenUsed="0"/>
+    <w:lsdException w:name="List Paragraph" w:semiHidden="0" w:uiPriority="34" w:unhideWhenUsed="0" w:qFormat="1"/>
+    <w:lsdException w:name="Quote" w:semiHidden="0" w:uiPriority="29" w:unhideWhenUsed="0" w:qFormat="1"/>
+    <w:lsdException w:name="Intense Quote" w:semiHidden="0" w:uiPriority="30" w:unhideWhenUsed="0" w:qFormat="1"/>
+    <w:lsdException w:name="Medium List 2 Accent 1" w:semiHidden="0" w:uiPriority="66" w:unhideWhenUsed="0"/>
+    <w:lsdException w:name="Medium Grid 1 Accent 1" w:semiHidden="0" w:uiPriority="67" w:unhideWhenUsed="0"/>
+    <w:lsdException w:name="Medium Grid 2 Accent 1" w:semiHidden="0" w:uiPriority="68" w:unhideWhenUsed="0"/>
+    <w:lsdException w:name="Medium Grid 3 Accent 1" w:semiHidden="0" w:uiPriority="69" w:unhideWhenUsed="0"/>
+    <w:lsdException w:name="Dark List Accent 1" w:semiHidden="0" w:uiPriority="70" w:unhideWhenUsed="0"/>
+    <w:lsdException w:name="Colorful Shading Accent 1" w:semiHidden="0" w:uiPriority="71" w:unhideWhenUsed="0"/>
+    <w:lsdException w:name="Colorful List Accent 1" w:semiHidden="0" w:uiPriority="72" w:unhideWhenUsed="0"/>
+    <w:lsdException w:name="Colorful Grid Accent 1" w:semiHidden="0" w:uiPriority="73" w:unhideWhenUsed="0"/>
+    <w:lsdException w:name="Light Shading Accent 2" w:semiHidden="0" w:uiPriority="60" w:unhideWhenUsed="0"/>
+    <w:lsdException w:name="Light List Accent 2" w:semiHidden="0" w:uiPriority="61" w:unhideWhenUsed="0"/>
+    <w:lsdException w:name="Light Grid Accent 2" w:semiHidden="0" w:uiPriority="62" w:unhideWhenUsed="0"/>
+    <w:lsdException w:name="Medium Shading 1 Accent 2" w:semiHidden="0" w:uiPriority="63" w:unhideWhenUsed="0"/>
+    <w:lsdException w:name="Medium Shading 2 Accent 2" w:semiHidden="0" w:uiPriority="64" w:unhideWhenUsed="0"/>
+    <w:lsdException w:name="Medium List 1 Accent 2" w:semiHidden="0" w:uiPriority="65" w:unhideWhenUsed="0"/>
+    <w:lsdException w:name="Medium List 2 Accent 2" w:semiHidden="0" w:uiPriority="66" w:unhideWhenUsed="0"/>
+    <w:lsdException w:name="Medium Grid 1 Accent 2" w:semiHidden="0" w:uiPriority="67" w:unhideWhenUsed="0"/>
+    <w:lsdException w:name="Medium Grid 2 Accent 2" w:semiHidden="0" w:uiPriority="68" w:unhideWhenUsed="0"/>
+    <w:lsdException w:name="Medium Grid 3 Accent 2" w:semiHidden="0" w:uiPriority="69" w:unhideWhenUsed="0"/>
+    <w:lsdException w:name="Dark List Accent 2" w:semiHidden="0" w:uiPriority="70" w:unhideWhenUsed="0"/>
+    <w:lsdException w:name="Colorful Shading Accent 2" w:semiHidden="0" w:uiPriority="71" w:unhideWhenUsed="0"/>
+    <w:lsdException w:name="Colorful List Accent 2" w:semiHidden="0" w:uiPriority="72" w:unhideWhenUsed="0"/>
+    <w:lsdException w:name="Colorful Grid Accent 2" w:semiHidden="0" w:uiPriority="73" w:unhideWhenUsed="0"/>
+    <w:lsdException w:name="Light Shading Accent 3" w:semiHidden="0" w:uiPriority="60" w:unhideWhenUsed="0"/>
+    <w:lsdException w:name="Light List Accent 3" w:semiHidden="0" w:uiPriority="61" w:unhideWhenUsed="0"/>
+    <w:lsdException w:name="Light Grid Accent 3" w:semiHidden="0" w:uiPriority="62" w:unhideWhenUsed="0"/>
+    <w:lsdException w:name="Medium Shading 1 Accent 3" w:semiHidden="0" w:uiPriority="63" w:unhideWhenUsed="0"/>
+    <w:lsdException w:name="Medium Shading 2 Accent 3" w:semiHidden="0" w:uiPriority="64" w:unhideWhenUsed="0"/>
+    <w:lsdException w:name="Medium List 1 Accent 3" w:semiHidden="0" w:uiPriority="65" w:unhideWhenUsed="0"/>
+    <w:lsdException w:name="Medium List 2 Accent 3" w:semiHidden="0" w:uiPriority="66" w:unhideWhenUsed="0"/>
+    <w:lsdException w:name="Medium Grid 1 Accent 3" w:semiHidden="0" w:uiPriority="67" w:unhideWhenUsed="0"/>
+    <w:lsdException w:name="Medium Grid 2 Accent 3" w:semiHidden="0" w:uiPriority="68" w:unhideWhenUsed="0"/>
+    <w:lsdException w:name="Medium Grid 3 Accent 3" w:semiHidden="0" w:uiPriority="69" w:unhideWhenUsed="0"/>
+    <w:lsdException w:name="Dark List Accent 3" w:semiHidden="0" w:uiPriority="70" w:unhideWhenUsed="0"/>
+    <w:lsdException w:name="Colorful Shading Accent 3" w:semiHidden="0" w:uiPriority="71" w:unhideWhenUsed="0"/>
+    <w:lsdException w:name="Colorful List Accent 3" w:semiHidden="0" w:uiPriority="72" w:unhideWhenUsed="0"/>
+    <w:lsdException w:name="Colorful Grid Accent 3" w:semiHidden="0" w:uiPriority="73" w:unhideWhenUsed="0"/>
+    <w:lsdException w:name="Light Shading Accent 4" w:semiHidden="0" w:uiPriority="60" w:unhideWhenUsed="0"/>
+    <w:lsdException w:name="Light List Accent 4" w:semiHidden="0" w:uiPriority="61" w:unhideWhenUsed="0"/>
+    <w:lsdException w:name="Light Grid Accent 4" w:semiHidden="0" w:uiPriority="62" w:unhideWhenUsed="0"/>
+    <w:lsdException w:name="Medium Shading 1 Accent 4" w:semiHidden="0" w:uiPriority="63" w:unhideWhenUsed="0"/>
+    <w:lsdException w:name="Medium Shading 2 Accent 4" w:semiHidden="0" w:uiPriority="64" w:unhideWhenUsed="0"/>
+    <w:lsdException w:name="Medium List 1 Accent 4" w:semiHidden="0" w:uiPriority="65" w:unhideWhenUsed="0"/>
+    <w:lsdException w:name="Medium List 2 Accent 4" w:semiHidden="0" w:uiPriority="66" w:unhideWhenUsed="0"/>
+    <w:lsdException w:name="Medium Grid 1 Accent 4" w:semiHidden="0" w:uiPriority="67" w:unhideWhenUsed="0"/>
+    <w:lsdException w:name="Medium Grid 2 Accent 4" w:semiHidden="0" w:uiPriority="68" w:unhideWhenUsed="0"/>
+    <w:lsdException w:name="Medium Grid 3 Accent 4" w:semiHidden="0" w:uiPriority="69" w:unhideWhenUsed="0"/>
+    <w:lsdException w:name="Dark List Accent 4" w:semiHidden="0" w:uiPriority="70" w:unhideWhenUsed="0"/>
+    <w:lsdException w:name="Colorful Shading Accent 4" w:semiHidden="0" w:uiPriority="71" w:unhideWhenUsed="0"/>
+    <w:lsdException w:name="Colorful List Accent 4" w:semiHidden="0" w:uiPriority="72" w:unhideWhenUsed="0"/>
+    <w:lsdException w:name="Colorful Grid Accent 4" w:semiHidden="0" w:uiPriority="73" w:unhideWhenUsed="0"/>
+    <w:lsdException w:name="Light Shading Accent 5" w:semiHidden="0" w:uiPriority="60" w:unhideWhenUsed="0"/>
+    <w:lsdException w:name="Light List Accent 5" w:semiHidden="0" w:uiPriority="61" w:unhideWhenUsed="0"/>
+    <w:lsdException w:name="Light Grid Accent 5" w:semiHidden="0" w:uiPriority="62" w:unhideWhenUsed="0"/>
+    <w:lsdException w:name="Medium Shading 1 Accent 5" w:semiHidden="0" w:uiPriority="63" w:unhideWhenUsed="0"/>
+    <w:lsdException w:name="Medium Shading 2 Accent 5" w:semiHidden="0" w:uiPriority="64" w:unhideWhenUsed="0"/>
+    <w:lsdException w:name="Medium List 1 Accent 5" w:semiHidden="0" w:uiPriority="65" w:unhideWhenUsed="0"/>
+    <w:lsdException w:name="Medium List 2 Accent 5" w:semiHidden="0" w:uiPriority="66" w:unhideWhenUsed="0"/>
+    <w:lsdException w:name="Medium Grid 1 Accent 5" w:semiHidden="0" w:uiPriority="67" w:unhideWhenUsed="0"/>
+    <w:lsdException w:name="Medium Grid 2 Accent 5" w:semiHidden="0" w:uiPriority="68" w:unhideWhenUsed="0"/>
+    <w:lsdException w:name="Medium Grid 3 Accent 5" w:semiHidden="0" w:uiPriority="69" w:unhideWhenUsed="0"/>
+    <w:lsdException w:name="Dark List Accent 5" w:semiHidden="0" w:uiPriority="70" w:unhideWhenUsed="0"/>
+    <w:lsdException w:name="Colorful Shading Accent 5" w:semiHidden="0" w:uiPriority="71" w:unhideWhenUsed="0"/>
+    <w:lsdException w:name="Colorful List Accent 5" w:semiHidden="0" w:uiPriority="72" w:unhideWhenUsed="0"/>
+    <w:lsdException w:name="Colorful Grid Accent 5" w:semiHidden="0" w:uiPriority="73" w:unhideWhenUsed="0"/>
+    <w:lsdException w:name="Light Shading Accent 6" w:semiHidden="0" w:uiPriority="60" w:unhideWhenUsed="0"/>
+    <w:lsdException w:name="Light List Accent 6" w:semiHidden="0" w:uiPriority="61" w:unhideWhenUsed="0"/>
+    <w:lsdException w:name="Light Grid Accent 6" w:semiHidden="0" w:uiPriority="62" w:unhideWhenUsed="0"/>
+    <w:lsdException w:name="Medium Shading 1 Accent 6" w:semiHidden="0" w:uiPriority="63" w:unhideWhenUsed="0"/>
+    <w:lsdException w:name="Medium Shading 2 Accent 6" w:semiHidden="0" w:uiPriority="64" w:unhideWhenUsed="0"/>
+    <w:lsdException w:name="Medium List 1 Accent 6" w:semiHidden="0" w:uiPriority="65" w:unhideWhenUsed="0"/>
+    <w:lsdException w:name="Medium List 2 Accent 6" w:semiHidden="0" w:uiPriority="66" w:unhideWhenUsed="0"/>
+    <w:lsdException w:name="Medium Grid 1 Accent 6" w:semiHidden="0" w:uiPriority="67" w:unhideWhenUsed="0"/>
+    <w:lsdException w:name="Medium Grid 2 Accent 6" w:semiHidden="0" w:uiPriority="68" w:unhideWhenUsed="0"/>
+    <w:lsdException w:name="Medium Grid 3 Accent 6" w:semiHidden="0" w:uiPriority="69" w:unhideWhenUsed="0"/>
+    <w:lsdException w:name="Dark List Accent 6" w:semiHidden="0" w:uiPriority="70" w:unhideWhenUsed="0"/>
+    <w:lsdException w:name="Colorful Shading Accent 6" w:semiHidden="0" w:uiPriority="71" w:unhideWhenUsed="0"/>
+    <w:lsdException w:name="Colorful List Accent 6" w:semiHidden="0" w:uiPriority="72" w:unhideWhenUsed="0"/>
+    <w:lsdException w:name="Colorful Grid Accent 6" w:semiHidden="0" w:uiPriority="73" w:unhideWhenUsed="0"/>
+    <w:lsdException w:name="Subtle Emphasis" w:semiHidden="0" w:uiPriority="19" w:unhideWhenUsed="0" w:qFormat="1"/>
+    <w:lsdException w:name="Intense Emphasis" w:semiHidden="0" w:uiPriority="21" w:unhideWhenUsed="0" w:qFormat="1"/>
+    <w:lsdException w:name="Subtle Reference" w:semiHidden="0" w:uiPriority="31" w:unhideWhenUsed="0" w:qFormat="1"/>
+    <w:lsdException w:name="Intense Reference" w:semiHidden="0" w:uiPriority="32" w:unhideWhenUsed="0" w:qFormat="1"/>
+    <w:lsdException w:name="Book Title" w:semiHidden="0" w:uiPriority="33" w:unhideWhenUsed="0" w:qFormat="1"/>
+    <w:lsdException w:name="Bibliography" w:uiPriority="37"/>
+    <w:lsdException w:name="TOC Heading" w:uiPriority="39" w:qFormat="1"/>
   </w:latentStyles>
   <w:style w:type="paragraph" w:default="1" w:styleId="Normal">
     <w:name w:val="Normal"/>
     <w:qFormat/>
     <w:rsid w:val="00000059"/>
   </w:style>
-  <w:style w:type="character" w:default="1" w:styleId="Fuentedeprrafopredeter">
+  <w:style w:type="character" w:default="1" w:styleId="DefaultParagraphFont">
     <w:name w:val="Default Paragraph Font"/>
     <w:uiPriority w:val="1"/>
     <w:semiHidden/>
     <w:unhideWhenUsed/>
   </w:style>
-  <w:style w:type="table" w:default="1" w:styleId="Tablanormal">
+  <w:style w:type="table" w:default="1" w:styleId="TableNormal">
     <w:name w:val="Normal Table"/>
     <w:uiPriority w:val="99"/>
     <w:semiHidden/>
@@ -2691,13 +2475,13 @@
       </w:tblCellMar>
     </w:tblPr>
   </w:style>
-  <w:style w:type="numbering" w:default="1" w:styleId="Sinlista">
+  <w:style w:type="numbering" w:default="1" w:styleId="NoList">
     <w:name w:val="No List"/>
     <w:uiPriority w:val="99"/>
     <w:semiHidden/>
     <w:unhideWhenUsed/>
   </w:style>
-  <w:style w:type="paragraph" w:styleId="Prrafodelista">
+  <w:style w:type="paragraph" w:styleId="ListParagraph">
     <w:name w:val="List Paragraph"/>
     <w:basedOn w:val="Normal"/>
     <w:uiPriority w:val="34"/>
@@ -2725,10 +2509,10 @@
       <w:lang w:eastAsia="es-CL"/>
     </w:rPr>
   </w:style>
-  <w:style w:type="paragraph" w:styleId="Encabezado">
+  <w:style w:type="paragraph" w:styleId="Header">
     <w:name w:val="header"/>
     <w:basedOn w:val="Normal"/>
-    <w:link w:val="EncabezadoCar"/>
+    <w:link w:val="HeaderChar"/>
     <w:uiPriority w:val="99"/>
     <w:unhideWhenUsed/>
     <w:rsid w:val="00931094"/>
@@ -2740,17 +2524,17 @@
       <w:spacing w:after="0" w:line="240" w:lineRule="auto"/>
     </w:pPr>
   </w:style>
-  <w:style w:type="character" w:customStyle="1" w:styleId="EncabezadoCar">
-    <w:name w:val="Encabezado Car"/>
-    <w:basedOn w:val="Fuentedeprrafopredeter"/>
-    <w:link w:val="Encabezado"/>
+  <w:style w:type="character" w:customStyle="1" w:styleId="HeaderChar">
+    <w:name w:val="Header Char"/>
+    <w:basedOn w:val="DefaultParagraphFont"/>
+    <w:link w:val="Header"/>
     <w:uiPriority w:val="99"/>
     <w:rsid w:val="00931094"/>
   </w:style>
-  <w:style w:type="paragraph" w:styleId="Piedepgina">
+  <w:style w:type="paragraph" w:styleId="Footer">
     <w:name w:val="footer"/>
     <w:basedOn w:val="Normal"/>
-    <w:link w:val="PiedepginaCar"/>
+    <w:link w:val="FooterChar"/>
     <w:uiPriority w:val="99"/>
     <w:unhideWhenUsed/>
     <w:rsid w:val="00931094"/>
@@ -2762,12 +2546,335 @@
       <w:spacing w:after="0" w:line="240" w:lineRule="auto"/>
     </w:pPr>
   </w:style>
-  <w:style w:type="character" w:customStyle="1" w:styleId="PiedepginaCar">
-    <w:name w:val="Pie de página Car"/>
-    <w:basedOn w:val="Fuentedeprrafopredeter"/>
-    <w:link w:val="Piedepgina"/>
+  <w:style w:type="character" w:customStyle="1" w:styleId="FooterChar">
+    <w:name w:val="Footer Char"/>
+    <w:basedOn w:val="DefaultParagraphFont"/>
+    <w:link w:val="Footer"/>
     <w:uiPriority w:val="99"/>
     <w:rsid w:val="00931094"/>
+  </w:style>
+  <w:style w:type="paragraph" w:styleId="BalloonText">
+    <w:name w:val="Balloon Text"/>
+    <w:basedOn w:val="Normal"/>
+    <w:link w:val="BalloonTextChar"/>
+    <w:uiPriority w:val="99"/>
+    <w:semiHidden/>
+    <w:unhideWhenUsed/>
+    <w:rsid w:val="00291DF2"/>
+    <w:pPr>
+      <w:spacing w:after="0" w:line="240" w:lineRule="auto"/>
+    </w:pPr>
+    <w:rPr>
+      <w:rFonts w:ascii="Tahoma" w:hAnsi="Tahoma" w:cs="Tahoma"/>
+      <w:sz w:val="16"/>
+      <w:szCs w:val="16"/>
+    </w:rPr>
+  </w:style>
+  <w:style w:type="character" w:customStyle="1" w:styleId="BalloonTextChar">
+    <w:name w:val="Balloon Text Char"/>
+    <w:basedOn w:val="DefaultParagraphFont"/>
+    <w:link w:val="BalloonText"/>
+    <w:uiPriority w:val="99"/>
+    <w:semiHidden/>
+    <w:rsid w:val="00291DF2"/>
+    <w:rPr>
+      <w:rFonts w:ascii="Tahoma" w:hAnsi="Tahoma" w:cs="Tahoma"/>
+      <w:sz w:val="16"/>
+      <w:szCs w:val="16"/>
+    </w:rPr>
+  </w:style>
+</w:styles>
+</file>
+
+<file path=word/stylesWithEffects.xml><?xml version="1.0" encoding="utf-8"?>
+<w:styles xmlns:wpc="http://schemas.microsoft.com/office/word/2010/wordprocessingCanvas" xmlns:mc="http://schemas.openxmlformats.org/markup-compatibility/2006" xmlns:o="urn:schemas-microsoft-com:office:office" xmlns:r="http://schemas.openxmlformats.org/officeDocument/2006/relationships" xmlns:m="http://schemas.openxmlformats.org/officeDocument/2006/math" xmlns:v="urn:schemas-microsoft-com:vml" xmlns:wp14="http://schemas.microsoft.com/office/word/2010/wordprocessingDrawing" xmlns:wp="http://schemas.openxmlformats.org/drawingml/2006/wordprocessingDrawing" xmlns:w10="urn:schemas-microsoft-com:office:word" xmlns:w="http://schemas.openxmlformats.org/wordprocessingml/2006/main" xmlns:w14="http://schemas.microsoft.com/office/word/2010/wordml" xmlns:wpg="http://schemas.microsoft.com/office/word/2010/wordprocessingGroup" xmlns:wpi="http://schemas.microsoft.com/office/word/2010/wordprocessingInk" xmlns:wne="http://schemas.microsoft.com/office/word/2006/wordml" xmlns:wps="http://schemas.microsoft.com/office/word/2010/wordprocessingShape" mc:Ignorable="w14 wp14">
+  <w:docDefaults>
+    <w:rPrDefault>
+      <w:rPr>
+        <w:rFonts w:asciiTheme="minorHAnsi" w:eastAsiaTheme="minorHAnsi" w:hAnsiTheme="minorHAnsi" w:cstheme="minorBidi"/>
+        <w:sz w:val="22"/>
+        <w:szCs w:val="22"/>
+        <w:lang w:val="es-CL" w:eastAsia="en-US" w:bidi="ar-SA"/>
+      </w:rPr>
+    </w:rPrDefault>
+    <w:pPrDefault>
+      <w:pPr>
+        <w:spacing w:after="160" w:line="259" w:lineRule="auto"/>
+      </w:pPr>
+    </w:pPrDefault>
+  </w:docDefaults>
+  <w:latentStyles w:defLockedState="0" w:defUIPriority="99" w:defSemiHidden="1" w:defUnhideWhenUsed="1" w:defQFormat="0" w:count="267">
+    <w:lsdException w:name="Normal" w:semiHidden="0" w:uiPriority="0" w:unhideWhenUsed="0" w:qFormat="1"/>
+    <w:lsdException w:name="heading 1" w:semiHidden="0" w:uiPriority="9" w:unhideWhenUsed="0" w:qFormat="1"/>
+    <w:lsdException w:name="heading 2" w:uiPriority="9" w:qFormat="1"/>
+    <w:lsdException w:name="heading 3" w:uiPriority="9" w:qFormat="1"/>
+    <w:lsdException w:name="heading 4" w:uiPriority="9" w:qFormat="1"/>
+    <w:lsdException w:name="heading 5" w:uiPriority="9" w:qFormat="1"/>
+    <w:lsdException w:name="heading 6" w:uiPriority="9" w:qFormat="1"/>
+    <w:lsdException w:name="heading 7" w:uiPriority="9" w:qFormat="1"/>
+    <w:lsdException w:name="heading 8" w:uiPriority="9" w:qFormat="1"/>
+    <w:lsdException w:name="heading 9" w:uiPriority="9" w:qFormat="1"/>
+    <w:lsdException w:name="toc 1" w:uiPriority="39"/>
+    <w:lsdException w:name="toc 2" w:uiPriority="39"/>
+    <w:lsdException w:name="toc 3" w:uiPriority="39"/>
+    <w:lsdException w:name="toc 4" w:uiPriority="39"/>
+    <w:lsdException w:name="toc 5" w:uiPriority="39"/>
+    <w:lsdException w:name="toc 6" w:uiPriority="39"/>
+    <w:lsdException w:name="toc 7" w:uiPriority="39"/>
+    <w:lsdException w:name="toc 8" w:uiPriority="39"/>
+    <w:lsdException w:name="toc 9" w:uiPriority="39"/>
+    <w:lsdException w:name="caption" w:uiPriority="35" w:qFormat="1"/>
+    <w:lsdException w:name="Title" w:semiHidden="0" w:uiPriority="10" w:unhideWhenUsed="0" w:qFormat="1"/>
+    <w:lsdException w:name="Default Paragraph Font" w:uiPriority="1"/>
+    <w:lsdException w:name="Subtitle" w:semiHidden="0" w:uiPriority="11" w:unhideWhenUsed="0" w:qFormat="1"/>
+    <w:lsdException w:name="Strong" w:semiHidden="0" w:uiPriority="22" w:unhideWhenUsed="0" w:qFormat="1"/>
+    <w:lsdException w:name="Emphasis" w:semiHidden="0" w:uiPriority="20" w:unhideWhenUsed="0" w:qFormat="1"/>
+    <w:lsdException w:name="Table Grid" w:semiHidden="0" w:uiPriority="39" w:unhideWhenUsed="0"/>
+    <w:lsdException w:name="Placeholder Text" w:unhideWhenUsed="0"/>
+    <w:lsdException w:name="No Spacing" w:semiHidden="0" w:uiPriority="1" w:unhideWhenUsed="0" w:qFormat="1"/>
+    <w:lsdException w:name="Light Shading" w:semiHidden="0" w:uiPriority="60" w:unhideWhenUsed="0"/>
+    <w:lsdException w:name="Light List" w:semiHidden="0" w:uiPriority="61" w:unhideWhenUsed="0"/>
+    <w:lsdException w:name="Light Grid" w:semiHidden="0" w:uiPriority="62" w:unhideWhenUsed="0"/>
+    <w:lsdException w:name="Medium Shading 1" w:semiHidden="0" w:uiPriority="63" w:unhideWhenUsed="0"/>
+    <w:lsdException w:name="Medium Shading 2" w:semiHidden="0" w:uiPriority="64" w:unhideWhenUsed="0"/>
+    <w:lsdException w:name="Medium List 1" w:semiHidden="0" w:uiPriority="65" w:unhideWhenUsed="0"/>
+    <w:lsdException w:name="Medium List 2" w:semiHidden="0" w:uiPriority="66" w:unhideWhenUsed="0"/>
+    <w:lsdException w:name="Medium Grid 1" w:semiHidden="0" w:uiPriority="67" w:unhideWhenUsed="0"/>
+    <w:lsdException w:name="Medium Grid 2" w:semiHidden="0" w:uiPriority="68" w:unhideWhenUsed="0"/>
+    <w:lsdException w:name="Medium Grid 3" w:semiHidden="0" w:uiPriority="69" w:unhideWhenUsed="0"/>
+    <w:lsdException w:name="Dark List" w:semiHidden="0" w:uiPriority="70" w:unhideWhenUsed="0"/>
+    <w:lsdException w:name="Colorful Shading" w:semiHidden="0" w:uiPriority="71" w:unhideWhenUsed="0"/>
+    <w:lsdException w:name="Colorful List" w:semiHidden="0" w:uiPriority="72" w:unhideWhenUsed="0"/>
+    <w:lsdException w:name="Colorful Grid" w:semiHidden="0" w:uiPriority="73" w:unhideWhenUsed="0"/>
+    <w:lsdException w:name="Light Shading Accent 1" w:semiHidden="0" w:uiPriority="60" w:unhideWhenUsed="0"/>
+    <w:lsdException w:name="Light List Accent 1" w:semiHidden="0" w:uiPriority="61" w:unhideWhenUsed="0"/>
+    <w:lsdException w:name="Light Grid Accent 1" w:semiHidden="0" w:uiPriority="62" w:unhideWhenUsed="0"/>
+    <w:lsdException w:name="Medium Shading 1 Accent 1" w:semiHidden="0" w:uiPriority="63" w:unhideWhenUsed="0"/>
+    <w:lsdException w:name="Medium Shading 2 Accent 1" w:semiHidden="0" w:uiPriority="64" w:unhideWhenUsed="0"/>
+    <w:lsdException w:name="Medium List 1 Accent 1" w:semiHidden="0" w:uiPriority="65" w:unhideWhenUsed="0"/>
+    <w:lsdException w:name="Revision" w:unhideWhenUsed="0"/>
+    <w:lsdException w:name="List Paragraph" w:semiHidden="0" w:uiPriority="34" w:unhideWhenUsed="0" w:qFormat="1"/>
+    <w:lsdException w:name="Quote" w:semiHidden="0" w:uiPriority="29" w:unhideWhenUsed="0" w:qFormat="1"/>
+    <w:lsdException w:name="Intense Quote" w:semiHidden="0" w:uiPriority="30" w:unhideWhenUsed="0" w:qFormat="1"/>
+    <w:lsdException w:name="Medium List 2 Accent 1" w:semiHidden="0" w:uiPriority="66" w:unhideWhenUsed="0"/>
+    <w:lsdException w:name="Medium Grid 1 Accent 1" w:semiHidden="0" w:uiPriority="67" w:unhideWhenUsed="0"/>
+    <w:lsdException w:name="Medium Grid 2 Accent 1" w:semiHidden="0" w:uiPriority="68" w:unhideWhenUsed="0"/>
+    <w:lsdException w:name="Medium Grid 3 Accent 1" w:semiHidden="0" w:uiPriority="69" w:unhideWhenUsed="0"/>
+    <w:lsdException w:name="Dark List Accent 1" w:semiHidden="0" w:uiPriority="70" w:unhideWhenUsed="0"/>
+    <w:lsdException w:name="Colorful Shading Accent 1" w:semiHidden="0" w:uiPriority="71" w:unhideWhenUsed="0"/>
+    <w:lsdException w:name="Colorful List Accent 1" w:semiHidden="0" w:uiPriority="72" w:unhideWhenUsed="0"/>
+    <w:lsdException w:name="Colorful Grid Accent 1" w:semiHidden="0" w:uiPriority="73" w:unhideWhenUsed="0"/>
+    <w:lsdException w:name="Light Shading Accent 2" w:semiHidden="0" w:uiPriority="60" w:unhideWhenUsed="0"/>
+    <w:lsdException w:name="Light List Accent 2" w:semiHidden="0" w:uiPriority="61" w:unhideWhenUsed="0"/>
+    <w:lsdException w:name="Light Grid Accent 2" w:semiHidden="0" w:uiPriority="62" w:unhideWhenUsed="0"/>
+    <w:lsdException w:name="Medium Shading 1 Accent 2" w:semiHidden="0" w:uiPriority="63" w:unhideWhenUsed="0"/>
+    <w:lsdException w:name="Medium Shading 2 Accent 2" w:semiHidden="0" w:uiPriority="64" w:unhideWhenUsed="0"/>
+    <w:lsdException w:name="Medium List 1 Accent 2" w:semiHidden="0" w:uiPriority="65" w:unhideWhenUsed="0"/>
+    <w:lsdException w:name="Medium List 2 Accent 2" w:semiHidden="0" w:uiPriority="66" w:unhideWhenUsed="0"/>
+    <w:lsdException w:name="Medium Grid 1 Accent 2" w:semiHidden="0" w:uiPriority="67" w:unhideWhenUsed="0"/>
+    <w:lsdException w:name="Medium Grid 2 Accent 2" w:semiHidden="0" w:uiPriority="68" w:unhideWhenUsed="0"/>
+    <w:lsdException w:name="Medium Grid 3 Accent 2" w:semiHidden="0" w:uiPriority="69" w:unhideWhenUsed="0"/>
+    <w:lsdException w:name="Dark List Accent 2" w:semiHidden="0" w:uiPriority="70" w:unhideWhenUsed="0"/>
+    <w:lsdException w:name="Colorful Shading Accent 2" w:semiHidden="0" w:uiPriority="71" w:unhideWhenUsed="0"/>
+    <w:lsdException w:name="Colorful List Accent 2" w:semiHidden="0" w:uiPriority="72" w:unhideWhenUsed="0"/>
+    <w:lsdException w:name="Colorful Grid Accent 2" w:semiHidden="0" w:uiPriority="73" w:unhideWhenUsed="0"/>
+    <w:lsdException w:name="Light Shading Accent 3" w:semiHidden="0" w:uiPriority="60" w:unhideWhenUsed="0"/>
+    <w:lsdException w:name="Light List Accent 3" w:semiHidden="0" w:uiPriority="61" w:unhideWhenUsed="0"/>
+    <w:lsdException w:name="Light Grid Accent 3" w:semiHidden="0" w:uiPriority="62" w:unhideWhenUsed="0"/>
+    <w:lsdException w:name="Medium Shading 1 Accent 3" w:semiHidden="0" w:uiPriority="63" w:unhideWhenUsed="0"/>
+    <w:lsdException w:name="Medium Shading 2 Accent 3" w:semiHidden="0" w:uiPriority="64" w:unhideWhenUsed="0"/>
+    <w:lsdException w:name="Medium List 1 Accent 3" w:semiHidden="0" w:uiPriority="65" w:unhideWhenUsed="0"/>
+    <w:lsdException w:name="Medium List 2 Accent 3" w:semiHidden="0" w:uiPriority="66" w:unhideWhenUsed="0"/>
+    <w:lsdException w:name="Medium Grid 1 Accent 3" w:semiHidden="0" w:uiPriority="67" w:unhideWhenUsed="0"/>
+    <w:lsdException w:name="Medium Grid 2 Accent 3" w:semiHidden="0" w:uiPriority="68" w:unhideWhenUsed="0"/>
+    <w:lsdException w:name="Medium Grid 3 Accent 3" w:semiHidden="0" w:uiPriority="69" w:unhideWhenUsed="0"/>
+    <w:lsdException w:name="Dark List Accent 3" w:semiHidden="0" w:uiPriority="70" w:unhideWhenUsed="0"/>
+    <w:lsdException w:name="Colorful Shading Accent 3" w:semiHidden="0" w:uiPriority="71" w:unhideWhenUsed="0"/>
+    <w:lsdException w:name="Colorful List Accent 3" w:semiHidden="0" w:uiPriority="72" w:unhideWhenUsed="0"/>
+    <w:lsdException w:name="Colorful Grid Accent 3" w:semiHidden="0" w:uiPriority="73" w:unhideWhenUsed="0"/>
+    <w:lsdException w:name="Light Shading Accent 4" w:semiHidden="0" w:uiPriority="60" w:unhideWhenUsed="0"/>
+    <w:lsdException w:name="Light List Accent 4" w:semiHidden="0" w:uiPriority="61" w:unhideWhenUsed="0"/>
+    <w:lsdException w:name="Light Grid Accent 4" w:semiHidden="0" w:uiPriority="62" w:unhideWhenUsed="0"/>
+    <w:lsdException w:name="Medium Shading 1 Accent 4" w:semiHidden="0" w:uiPriority="63" w:unhideWhenUsed="0"/>
+    <w:lsdException w:name="Medium Shading 2 Accent 4" w:semiHidden="0" w:uiPriority="64" w:unhideWhenUsed="0"/>
+    <w:lsdException w:name="Medium List 1 Accent 4" w:semiHidden="0" w:uiPriority="65" w:unhideWhenUsed="0"/>
+    <w:lsdException w:name="Medium List 2 Accent 4" w:semiHidden="0" w:uiPriority="66" w:unhideWhenUsed="0"/>
+    <w:lsdException w:name="Medium Grid 1 Accent 4" w:semiHidden="0" w:uiPriority="67" w:unhideWhenUsed="0"/>
+    <w:lsdException w:name="Medium Grid 2 Accent 4" w:semiHidden="0" w:uiPriority="68" w:unhideWhenUsed="0"/>
+    <w:lsdException w:name="Medium Grid 3 Accent 4" w:semiHidden="0" w:uiPriority="69" w:unhideWhenUsed="0"/>
+    <w:lsdException w:name="Dark List Accent 4" w:semiHidden="0" w:uiPriority="70" w:unhideWhenUsed="0"/>
+    <w:lsdException w:name="Colorful Shading Accent 4" w:semiHidden="0" w:uiPriority="71" w:unhideWhenUsed="0"/>
+    <w:lsdException w:name="Colorful List Accent 4" w:semiHidden="0" w:uiPriority="72" w:unhideWhenUsed="0"/>
+    <w:lsdException w:name="Colorful Grid Accent 4" w:semiHidden="0" w:uiPriority="73" w:unhideWhenUsed="0"/>
+    <w:lsdException w:name="Light Shading Accent 5" w:semiHidden="0" w:uiPriority="60" w:unhideWhenUsed="0"/>
+    <w:lsdException w:name="Light List Accent 5" w:semiHidden="0" w:uiPriority="61" w:unhideWhenUsed="0"/>
+    <w:lsdException w:name="Light Grid Accent 5" w:semiHidden="0" w:uiPriority="62" w:unhideWhenUsed="0"/>
+    <w:lsdException w:name="Medium Shading 1 Accent 5" w:semiHidden="0" w:uiPriority="63" w:unhideWhenUsed="0"/>
+    <w:lsdException w:name="Medium Shading 2 Accent 5" w:semiHidden="0" w:uiPriority="64" w:unhideWhenUsed="0"/>
+    <w:lsdException w:name="Medium List 1 Accent 5" w:semiHidden="0" w:uiPriority="65" w:unhideWhenUsed="0"/>
+    <w:lsdException w:name="Medium List 2 Accent 5" w:semiHidden="0" w:uiPriority="66" w:unhideWhenUsed="0"/>
+    <w:lsdException w:name="Medium Grid 1 Accent 5" w:semiHidden="0" w:uiPriority="67" w:unhideWhenUsed="0"/>
+    <w:lsdException w:name="Medium Grid 2 Accent 5" w:semiHidden="0" w:uiPriority="68" w:unhideWhenUsed="0"/>
+    <w:lsdException w:name="Medium Grid 3 Accent 5" w:semiHidden="0" w:uiPriority="69" w:unhideWhenUsed="0"/>
+    <w:lsdException w:name="Dark List Accent 5" w:semiHidden="0" w:uiPriority="70" w:unhideWhenUsed="0"/>
+    <w:lsdException w:name="Colorful Shading Accent 5" w:semiHidden="0" w:uiPriority="71" w:unhideWhenUsed="0"/>
+    <w:lsdException w:name="Colorful List Accent 5" w:semiHidden="0" w:uiPriority="72" w:unhideWhenUsed="0"/>
+    <w:lsdException w:name="Colorful Grid Accent 5" w:semiHidden="0" w:uiPriority="73" w:unhideWhenUsed="0"/>
+    <w:lsdException w:name="Light Shading Accent 6" w:semiHidden="0" w:uiPriority="60" w:unhideWhenUsed="0"/>
+    <w:lsdException w:name="Light List Accent 6" w:semiHidden="0" w:uiPriority="61" w:unhideWhenUsed="0"/>
+    <w:lsdException w:name="Light Grid Accent 6" w:semiHidden="0" w:uiPriority="62" w:unhideWhenUsed="0"/>
+    <w:lsdException w:name="Medium Shading 1 Accent 6" w:semiHidden="0" w:uiPriority="63" w:unhideWhenUsed="0"/>
+    <w:lsdException w:name="Medium Shading 2 Accent 6" w:semiHidden="0" w:uiPriority="64" w:unhideWhenUsed="0"/>
+    <w:lsdException w:name="Medium List 1 Accent 6" w:semiHidden="0" w:uiPriority="65" w:unhideWhenUsed="0"/>
+    <w:lsdException w:name="Medium List 2 Accent 6" w:semiHidden="0" w:uiPriority="66" w:unhideWhenUsed="0"/>
+    <w:lsdException w:name="Medium Grid 1 Accent 6" w:semiHidden="0" w:uiPriority="67" w:unhideWhenUsed="0"/>
+    <w:lsdException w:name="Medium Grid 2 Accent 6" w:semiHidden="0" w:uiPriority="68" w:unhideWhenUsed="0"/>
+    <w:lsdException w:name="Medium Grid 3 Accent 6" w:semiHidden="0" w:uiPriority="69" w:unhideWhenUsed="0"/>
+    <w:lsdException w:name="Dark List Accent 6" w:semiHidden="0" w:uiPriority="70" w:unhideWhenUsed="0"/>
+    <w:lsdException w:name="Colorful Shading Accent 6" w:semiHidden="0" w:uiPriority="71" w:unhideWhenUsed="0"/>
+    <w:lsdException w:name="Colorful List Accent 6" w:semiHidden="0" w:uiPriority="72" w:unhideWhenUsed="0"/>
+    <w:lsdException w:name="Colorful Grid Accent 6" w:semiHidden="0" w:uiPriority="73" w:unhideWhenUsed="0"/>
+    <w:lsdException w:name="Subtle Emphasis" w:semiHidden="0" w:uiPriority="19" w:unhideWhenUsed="0" w:qFormat="1"/>
+    <w:lsdException w:name="Intense Emphasis" w:semiHidden="0" w:uiPriority="21" w:unhideWhenUsed="0" w:qFormat="1"/>
+    <w:lsdException w:name="Subtle Reference" w:semiHidden="0" w:uiPriority="31" w:unhideWhenUsed="0" w:qFormat="1"/>
+    <w:lsdException w:name="Intense Reference" w:semiHidden="0" w:uiPriority="32" w:unhideWhenUsed="0" w:qFormat="1"/>
+    <w:lsdException w:name="Book Title" w:semiHidden="0" w:uiPriority="33" w:unhideWhenUsed="0" w:qFormat="1"/>
+    <w:lsdException w:name="Bibliography" w:uiPriority="37"/>
+    <w:lsdException w:name="TOC Heading" w:uiPriority="39" w:qFormat="1"/>
+  </w:latentStyles>
+  <w:style w:type="paragraph" w:default="1" w:styleId="Normal">
+    <w:name w:val="Normal"/>
+    <w:qFormat/>
+    <w:rsid w:val="00000059"/>
+  </w:style>
+  <w:style w:type="character" w:default="1" w:styleId="DefaultParagraphFont">
+    <w:name w:val="Default Paragraph Font"/>
+    <w:uiPriority w:val="1"/>
+    <w:semiHidden/>
+    <w:unhideWhenUsed/>
+  </w:style>
+  <w:style w:type="table" w:default="1" w:styleId="TableNormal">
+    <w:name w:val="Normal Table"/>
+    <w:uiPriority w:val="99"/>
+    <w:semiHidden/>
+    <w:unhideWhenUsed/>
+    <w:tblPr>
+      <w:tblInd w:w="0" w:type="dxa"/>
+      <w:tblCellMar>
+        <w:top w:w="0" w:type="dxa"/>
+        <w:left w:w="108" w:type="dxa"/>
+        <w:bottom w:w="0" w:type="dxa"/>
+        <w:right w:w="108" w:type="dxa"/>
+      </w:tblCellMar>
+    </w:tblPr>
+  </w:style>
+  <w:style w:type="numbering" w:default="1" w:styleId="NoList">
+    <w:name w:val="No List"/>
+    <w:uiPriority w:val="99"/>
+    <w:semiHidden/>
+    <w:unhideWhenUsed/>
+  </w:style>
+  <w:style w:type="paragraph" w:styleId="ListParagraph">
+    <w:name w:val="List Paragraph"/>
+    <w:basedOn w:val="Normal"/>
+    <w:uiPriority w:val="34"/>
+    <w:qFormat/>
+    <w:rsid w:val="00C2517F"/>
+    <w:pPr>
+      <w:ind w:left="720"/>
+      <w:contextualSpacing/>
+    </w:pPr>
+  </w:style>
+  <w:style w:type="paragraph" w:styleId="NormalWeb">
+    <w:name w:val="Normal (Web)"/>
+    <w:basedOn w:val="Normal"/>
+    <w:uiPriority w:val="99"/>
+    <w:semiHidden/>
+    <w:unhideWhenUsed/>
+    <w:rsid w:val="00D4197C"/>
+    <w:pPr>
+      <w:spacing w:before="100" w:beforeAutospacing="1" w:after="100" w:afterAutospacing="1" w:line="240" w:lineRule="auto"/>
+    </w:pPr>
+    <w:rPr>
+      <w:rFonts w:ascii="Times New Roman" w:eastAsiaTheme="minorEastAsia" w:hAnsi="Times New Roman" w:cs="Times New Roman"/>
+      <w:sz w:val="24"/>
+      <w:szCs w:val="24"/>
+      <w:lang w:eastAsia="es-CL"/>
+    </w:rPr>
+  </w:style>
+  <w:style w:type="paragraph" w:styleId="Header">
+    <w:name w:val="header"/>
+    <w:basedOn w:val="Normal"/>
+    <w:link w:val="HeaderChar"/>
+    <w:uiPriority w:val="99"/>
+    <w:unhideWhenUsed/>
+    <w:rsid w:val="00931094"/>
+    <w:pPr>
+      <w:tabs>
+        <w:tab w:val="center" w:pos="4419"/>
+        <w:tab w:val="right" w:pos="8838"/>
+      </w:tabs>
+      <w:spacing w:after="0" w:line="240" w:lineRule="auto"/>
+    </w:pPr>
+  </w:style>
+  <w:style w:type="character" w:customStyle="1" w:styleId="HeaderChar">
+    <w:name w:val="Header Char"/>
+    <w:basedOn w:val="DefaultParagraphFont"/>
+    <w:link w:val="Header"/>
+    <w:uiPriority w:val="99"/>
+    <w:rsid w:val="00931094"/>
+  </w:style>
+  <w:style w:type="paragraph" w:styleId="Footer">
+    <w:name w:val="footer"/>
+    <w:basedOn w:val="Normal"/>
+    <w:link w:val="FooterChar"/>
+    <w:uiPriority w:val="99"/>
+    <w:unhideWhenUsed/>
+    <w:rsid w:val="00931094"/>
+    <w:pPr>
+      <w:tabs>
+        <w:tab w:val="center" w:pos="4419"/>
+        <w:tab w:val="right" w:pos="8838"/>
+      </w:tabs>
+      <w:spacing w:after="0" w:line="240" w:lineRule="auto"/>
+    </w:pPr>
+  </w:style>
+  <w:style w:type="character" w:customStyle="1" w:styleId="FooterChar">
+    <w:name w:val="Footer Char"/>
+    <w:basedOn w:val="DefaultParagraphFont"/>
+    <w:link w:val="Footer"/>
+    <w:uiPriority w:val="99"/>
+    <w:rsid w:val="00931094"/>
+  </w:style>
+  <w:style w:type="paragraph" w:styleId="BalloonText">
+    <w:name w:val="Balloon Text"/>
+    <w:basedOn w:val="Normal"/>
+    <w:link w:val="BalloonTextChar"/>
+    <w:uiPriority w:val="99"/>
+    <w:semiHidden/>
+    <w:unhideWhenUsed/>
+    <w:rsid w:val="00291DF2"/>
+    <w:pPr>
+      <w:spacing w:after="0" w:line="240" w:lineRule="auto"/>
+    </w:pPr>
+    <w:rPr>
+      <w:rFonts w:ascii="Tahoma" w:hAnsi="Tahoma" w:cs="Tahoma"/>
+      <w:sz w:val="16"/>
+      <w:szCs w:val="16"/>
+    </w:rPr>
+  </w:style>
+  <w:style w:type="character" w:customStyle="1" w:styleId="BalloonTextChar">
+    <w:name w:val="Balloon Text Char"/>
+    <w:basedOn w:val="DefaultParagraphFont"/>
+    <w:link w:val="BalloonText"/>
+    <w:uiPriority w:val="99"/>
+    <w:semiHidden/>
+    <w:rsid w:val="00291DF2"/>
+    <w:rPr>
+      <w:rFonts w:ascii="Tahoma" w:hAnsi="Tahoma" w:cs="Tahoma"/>
+      <w:sz w:val="16"/>
+      <w:szCs w:val="16"/>
+    </w:rPr>
   </w:style>
 </w:styles>
 </file>
@@ -3061,7 +3168,7 @@
   <a:extraClrSchemeLst/>
   <a:extLst>
     <a:ext uri="{05A4C25C-085E-4340-85A3-A5531E510DB2}">
-      <thm15:themeFamily xmlns:thm15="http://schemas.microsoft.com/office/thememl/2012/main" name="Office Theme" id="{62F939B6-93AF-4DB8-9C6B-D6C7DFDC589F}" vid="{4A3C46E8-61CC-4603-A589-7422A47A8E4A}"/>
+      <thm15:themeFamily xmlns:thm15="http://schemas.microsoft.com/office/thememl/2012/main" xmlns="" name="Office Theme" id="{62F939B6-93AF-4DB8-9C6B-D6C7DFDC589F}" vid="{4A3C46E8-61CC-4603-A589-7422A47A8E4A}"/>
     </a:ext>
   </a:extLst>
 </a:theme>
@@ -3072,7 +3179,7 @@
 </file>
 
 <file path=customXml/itemProps1.xml><?xml version="1.0" encoding="utf-8"?>
-<ds:datastoreItem xmlns:ds="http://schemas.openxmlformats.org/officeDocument/2006/customXml" ds:itemID="{3B88D29E-A413-4774-B67B-5937B160D016}">
+<ds:datastoreItem xmlns:ds="http://schemas.openxmlformats.org/officeDocument/2006/customXml" ds:itemID="{5F896DB2-CFD6-40C0-8E5D-F858E04D29CE}">
   <ds:schemaRefs>
     <ds:schemaRef ds:uri="http://schemas.openxmlformats.org/officeDocument/2006/bibliography"/>
   </ds:schemaRefs>
